--- a/docs/assets/TitlePage.docx
+++ b/docs/assets/TitlePage.docx
@@ -1796,7 +1796,7 @@
       <w:bookmarkEnd w:id="7"/>
       <w:tr>
         <w:trPr>
-          <w:trHeight w:val="4698"/>
+          <w:trHeight w:val="3316"/>
         </w:trPr>
         <w:tc>
           <w:tcPr>
@@ -1861,27 +1861,7 @@
                 <w:szCs w:val="24"/>
                 <w:lang w:val="ru-RU" w:eastAsia="ru-RU"/>
               </w:rPr>
-              <w:t>Сравнить существующие аналогичные</w:t>
-            </w:r>
-            <w:r>
-              <w:rPr>
-                <w:rFonts w:eastAsia="Times New Roman" w:cs="Times New Roman"/>
-                <w:color w:val="000000"/>
-                <w:sz w:val="24"/>
-                <w:szCs w:val="24"/>
-                <w:lang w:val="ru-RU" w:eastAsia="ru-RU"/>
-              </w:rPr>
-              <w:t xml:space="preserve"> </w:t>
-            </w:r>
-            <w:r>
-              <w:rPr>
-                <w:rFonts w:eastAsia="Times New Roman" w:cs="Times New Roman"/>
-                <w:color w:val="000000"/>
-                <w:sz w:val="24"/>
-                <w:szCs w:val="24"/>
-                <w:lang w:val="ru-RU" w:eastAsia="ru-RU"/>
-              </w:rPr>
-              <w:t>решения.</w:t>
+              <w:t xml:space="preserve">Публикация стартап-идей в формате кратких видеопрезентаций </w:t>
             </w:r>
           </w:p>
           <w:p>
@@ -1912,7 +1892,7 @@
                 <w:szCs w:val="24"/>
                 <w:lang w:val="ru-RU" w:eastAsia="ru-RU"/>
               </w:rPr>
-              <w:t>Провести анализ целевой аудитории приложения.</w:t>
+              <w:t>Просмотр идей в формате видео.</w:t>
             </w:r>
           </w:p>
           <w:p>
@@ -1943,17 +1923,9 @@
                 <w:szCs w:val="24"/>
                 <w:lang w:val="ru-RU" w:eastAsia="ru-RU"/>
               </w:rPr>
-              <w:t>Определить функциональные требования к</w:t>
-            </w:r>
-          </w:p>
-          <w:p>
-            <w:pPr>
-              <w:pStyle w:val="ListParagraph"/>
-              <w:tabs>
-                <w:tab w:val="left" w:pos="285"/>
-              </w:tabs>
-              <w:spacing w:before="10" w:line="240" w:lineRule="auto"/>
-              <w:ind w:left="704" w:right="476"/>
+              <w:t>Непрерывный сбор инвестиций без раундов и дедлайно</w:t>
+            </w:r>
+            <w:r>
               <w:rPr>
                 <w:rFonts w:eastAsia="Times New Roman" w:cs="Times New Roman"/>
                 <w:color w:val="000000"/>
@@ -1961,16 +1933,7 @@
                 <w:szCs w:val="24"/>
                 <w:lang w:val="ru-RU" w:eastAsia="ru-RU"/>
               </w:rPr>
-            </w:pPr>
-            <w:r>
-              <w:rPr>
-                <w:rFonts w:eastAsia="Times New Roman" w:cs="Times New Roman"/>
-                <w:color w:val="000000"/>
-                <w:sz w:val="24"/>
-                <w:szCs w:val="24"/>
-                <w:lang w:val="ru-RU" w:eastAsia="ru-RU"/>
-              </w:rPr>
-              <w:t>приложению.</w:t>
+              <w:t>в.</w:t>
             </w:r>
           </w:p>
           <w:p>
@@ -2001,7 +1964,27 @@
                 <w:szCs w:val="24"/>
                 <w:lang w:val="ru-RU" w:eastAsia="ru-RU"/>
               </w:rPr>
-              <w:t>Разработать пользовательские сценарии.</w:t>
+              <w:t xml:space="preserve">Создание токена проекта автоматически при публикации </w:t>
+            </w:r>
+            <w:r>
+              <w:rPr>
+                <w:rFonts w:eastAsia="Times New Roman" w:cs="Times New Roman"/>
+                <w:color w:val="000000"/>
+                <w:sz w:val="24"/>
+                <w:szCs w:val="24"/>
+                <w:lang w:val="ru-RU" w:eastAsia="ru-RU"/>
+              </w:rPr>
+              <w:t>видео</w:t>
+            </w:r>
+            <w:r>
+              <w:rPr>
+                <w:rFonts w:eastAsia="Times New Roman" w:cs="Times New Roman"/>
+                <w:color w:val="000000"/>
+                <w:sz w:val="24"/>
+                <w:szCs w:val="24"/>
+                <w:lang w:val="ru-RU" w:eastAsia="ru-RU"/>
+              </w:rPr>
+              <w:t xml:space="preserve">. </w:t>
             </w:r>
           </w:p>
           <w:p>
@@ -2032,7 +2015,17 @@
                 <w:szCs w:val="24"/>
                 <w:lang w:val="ru-RU" w:eastAsia="ru-RU"/>
               </w:rPr>
-              <w:t>Спроектировать архитектуру веб-приложения.</w:t>
+              <w:t>Обратный выкуп токенов проектом</w:t>
+            </w:r>
+            <w:r>
+              <w:rPr>
+                <w:rFonts w:eastAsia="Times New Roman" w:cs="Times New Roman"/>
+                <w:color w:val="000000"/>
+                <w:sz w:val="24"/>
+                <w:szCs w:val="24"/>
+                <w:lang w:val="ru-RU" w:eastAsia="ru-RU"/>
+              </w:rPr>
+              <w:t>.</w:t>
             </w:r>
           </w:p>
           <w:p>
@@ -2063,27 +2056,7 @@
                 <w:szCs w:val="24"/>
                 <w:lang w:val="ru-RU" w:eastAsia="ru-RU"/>
               </w:rPr>
-              <w:t>Разработать дизайн-макеты страниц и</w:t>
-            </w:r>
-            <w:r>
-              <w:rPr>
-                <w:rFonts w:eastAsia="Times New Roman" w:cs="Times New Roman"/>
-                <w:color w:val="000000"/>
-                <w:sz w:val="24"/>
-                <w:szCs w:val="24"/>
-                <w:lang w:val="ru-RU" w:eastAsia="ru-RU"/>
-              </w:rPr>
-              <w:t xml:space="preserve"> </w:t>
-            </w:r>
-            <w:r>
-              <w:rPr>
-                <w:rFonts w:eastAsia="Times New Roman" w:cs="Times New Roman"/>
-                <w:color w:val="000000"/>
-                <w:sz w:val="24"/>
-                <w:szCs w:val="24"/>
-                <w:lang w:val="ru-RU" w:eastAsia="ru-RU"/>
-              </w:rPr>
-              <w:t>компонентов веб-приложения.</w:t>
+              <w:t>Управление вложениями.</w:t>
             </w:r>
           </w:p>
           <w:p>
@@ -2114,12 +2087,33 @@
                 <w:szCs w:val="24"/>
                 <w:lang w:val="ru-RU" w:eastAsia="ru-RU"/>
               </w:rPr>
-              <w:t>Спроектировать схему базы данных.</w:t>
+              <w:t>Голосование за соответствие принципам</w:t>
+            </w:r>
+            <w:r>
+              <w:rPr>
+                <w:rFonts w:eastAsia="Times New Roman" w:cs="Times New Roman"/>
+                <w:color w:val="000000"/>
+                <w:sz w:val="24"/>
+                <w:szCs w:val="24"/>
+                <w:lang w:val="ru-RU" w:eastAsia="ru-RU"/>
+              </w:rPr>
+              <w:t xml:space="preserve"> платформы</w:t>
+            </w:r>
+            <w:r>
+              <w:rPr>
+                <w:rFonts w:eastAsia="Times New Roman" w:cs="Times New Roman"/>
+                <w:color w:val="000000"/>
+                <w:sz w:val="24"/>
+                <w:szCs w:val="24"/>
+                <w:lang w:val="ru-RU" w:eastAsia="ru-RU"/>
+              </w:rPr>
+              <w:t>.</w:t>
             </w:r>
           </w:p>
           <w:p>
             <w:pPr>
               <w:pStyle w:val="ListParagraph"/>
+              <w:widowControl/>
               <w:numPr>
                 <w:ilvl w:val="0"/>
                 <w:numId w:val="9"/>
@@ -2127,7 +2121,9 @@
               <w:tabs>
                 <w:tab w:val="left" w:pos="285"/>
               </w:tabs>
-              <w:spacing w:before="10" w:line="240" w:lineRule="auto"/>
+              <w:autoSpaceDE/>
+              <w:autoSpaceDN/>
+              <w:spacing w:before="10" w:after="160" w:line="240" w:lineRule="auto"/>
               <w:ind w:right="476"/>
               <w:rPr>
                 <w:rFonts w:eastAsia="Times New Roman" w:cs="Times New Roman"/>
@@ -2145,329 +2141,183 @@
                 <w:szCs w:val="24"/>
                 <w:lang w:val="ru-RU" w:eastAsia="ru-RU"/>
               </w:rPr>
-              <w:t>Разработать серверную часть веб-приложения.</w:t>
-            </w:r>
-          </w:p>
-          <w:p>
-            <w:pPr>
-              <w:pStyle w:val="ListParagraph"/>
-              <w:numPr>
-                <w:ilvl w:val="0"/>
-                <w:numId w:val="9"/>
-              </w:numPr>
+              <w:t>Р</w:t>
+            </w:r>
+            <w:r>
+              <w:rPr>
+                <w:rFonts w:eastAsia="Times New Roman" w:cs="Times New Roman"/>
+                <w:color w:val="000000"/>
+                <w:sz w:val="24"/>
+                <w:szCs w:val="24"/>
+                <w:lang w:val="ru-RU" w:eastAsia="ru-RU"/>
+              </w:rPr>
+              <w:t xml:space="preserve">аспределение </w:t>
+            </w:r>
+            <w:r>
+              <w:rPr>
+                <w:rFonts w:eastAsia="Times New Roman" w:cs="Times New Roman"/>
+                <w:color w:val="000000"/>
+                <w:sz w:val="24"/>
+                <w:szCs w:val="24"/>
+                <w:lang w:val="ru-RU" w:eastAsia="ru-RU"/>
+              </w:rPr>
+              <w:t>инвестиций</w:t>
+            </w:r>
+            <w:r>
+              <w:rPr>
+                <w:rFonts w:eastAsia="Times New Roman" w:cs="Times New Roman"/>
+                <w:color w:val="000000"/>
+                <w:sz w:val="24"/>
+                <w:szCs w:val="24"/>
+                <w:lang w:val="ru-RU" w:eastAsia="ru-RU"/>
+              </w:rPr>
+              <w:t xml:space="preserve"> пропорционально поддержке проектов</w:t>
+            </w:r>
+            <w:r>
+              <w:rPr>
+                <w:rFonts w:eastAsia="Times New Roman" w:cs="Times New Roman"/>
+                <w:color w:val="000000"/>
+                <w:sz w:val="24"/>
+                <w:szCs w:val="24"/>
+                <w:lang w:val="ru-RU" w:eastAsia="ru-RU"/>
+              </w:rPr>
+              <w:t>.</w:t>
+            </w:r>
+          </w:p>
+        </w:tc>
+      </w:tr>
+      <w:tr>
+        <w:trPr>
+          <w:trHeight w:val="1086"/>
+        </w:trPr>
+        <w:tc>
+          <w:tcPr>
+            <w:tcW w:w="2578" w:type="dxa"/>
+            <w:vAlign w:val="center"/>
+          </w:tcPr>
+          <w:p>
+            <w:pPr>
+              <w:suppressAutoHyphens/>
+              <w:spacing w:before="40" w:after="40" w:line="240" w:lineRule="auto"/>
+              <w:contextualSpacing/>
+              <w:jc w:val="center"/>
+              <w:rPr>
+                <w:rFonts w:eastAsia="Times New Roman" w:cs="Times New Roman"/>
+                <w:color w:val="000000"/>
+                <w:sz w:val="24"/>
+                <w:szCs w:val="24"/>
+                <w:lang w:val="ru-RU" w:eastAsia="ru-RU"/>
+              </w:rPr>
+            </w:pPr>
+            <w:r>
+              <w:rPr>
+                <w:rFonts w:eastAsia="Times New Roman" w:cs="Times New Roman"/>
+                <w:color w:val="000000"/>
+                <w:sz w:val="24"/>
+                <w:szCs w:val="24"/>
+                <w:lang w:val="ru-RU" w:eastAsia="ru-RU"/>
+              </w:rPr>
+              <w:t>Используемые технологии и платформы</w:t>
+            </w:r>
+          </w:p>
+        </w:tc>
+        <w:tc>
+          <w:tcPr>
+            <w:tcW w:w="6872" w:type="dxa"/>
+            <w:vAlign w:val="center"/>
+          </w:tcPr>
+          <w:p>
+            <w:pPr>
+              <w:pStyle w:val="p1"/>
+              <w:ind w:left="115"/>
+              <w:rPr>
+                <w:sz w:val="24"/>
+                <w:szCs w:val="24"/>
+              </w:rPr>
+            </w:pPr>
+            <w:r>
+              <w:rPr>
+                <w:sz w:val="24"/>
+                <w:szCs w:val="24"/>
+              </w:rPr>
+              <w:t>HTML5, CSS3, JavaScript, TypeScript, React</w:t>
+            </w:r>
+            <w:r>
+              <w:rPr>
+                <w:sz w:val="24"/>
+                <w:szCs w:val="24"/>
+              </w:rPr>
+              <w:t xml:space="preserve"> Native</w:t>
+            </w:r>
+            <w:r>
+              <w:rPr>
+                <w:sz w:val="24"/>
+                <w:szCs w:val="24"/>
+              </w:rPr>
+              <w:t>,</w:t>
+            </w:r>
+            <w:r>
+              <w:rPr>
+                <w:sz w:val="24"/>
+                <w:szCs w:val="24"/>
+              </w:rPr>
+              <w:t xml:space="preserve"> web3.js</w:t>
+            </w:r>
+          </w:p>
+          <w:p>
+            <w:pPr>
+              <w:pStyle w:val="p1"/>
+              <w:ind w:left="115"/>
+              <w:rPr>
+                <w:sz w:val="24"/>
+                <w:szCs w:val="24"/>
+              </w:rPr>
+            </w:pPr>
+            <w:r>
+              <w:rPr>
+                <w:sz w:val="24"/>
+                <w:szCs w:val="24"/>
+              </w:rPr>
+              <w:t xml:space="preserve">NodeJS, </w:t>
+            </w:r>
+            <w:r>
+              <w:rPr>
+                <w:sz w:val="24"/>
+                <w:szCs w:val="24"/>
+              </w:rPr>
+              <w:t xml:space="preserve">Python, </w:t>
+            </w:r>
+            <w:bookmarkStart w:id="9" w:name="_Hlk197914507"/>
+            <w:r>
+              <w:rPr>
+                <w:sz w:val="24"/>
+                <w:szCs w:val="24"/>
+              </w:rPr>
+              <w:t xml:space="preserve">Solidity, </w:t>
+            </w:r>
+            <w:bookmarkEnd w:id="9"/>
+            <w:r>
+              <w:rPr>
+                <w:sz w:val="24"/>
+                <w:szCs w:val="24"/>
+              </w:rPr>
+              <w:t>IPFS</w:t>
+            </w:r>
+            <w:r>
+              <w:rPr>
+                <w:sz w:val="24"/>
+                <w:szCs w:val="24"/>
+              </w:rPr>
+              <w:t>.</w:t>
+            </w:r>
+          </w:p>
+          <w:p>
+            <w:pPr>
               <w:tabs>
                 <w:tab w:val="left" w:pos="285"/>
               </w:tabs>
               <w:spacing w:before="10" w:line="240" w:lineRule="auto"/>
               <w:ind w:right="476"/>
-              <w:rPr>
-                <w:rFonts w:eastAsia="Times New Roman" w:cs="Times New Roman"/>
-                <w:color w:val="000000"/>
-                <w:sz w:val="24"/>
-                <w:szCs w:val="24"/>
-                <w:lang w:val="ru-RU" w:eastAsia="ru-RU"/>
-              </w:rPr>
-            </w:pPr>
-            <w:r>
-              <w:rPr>
-                <w:rFonts w:eastAsia="Times New Roman" w:cs="Times New Roman"/>
-                <w:color w:val="000000"/>
-                <w:sz w:val="24"/>
-                <w:szCs w:val="24"/>
-                <w:lang w:val="ru-RU" w:eastAsia="ru-RU"/>
-              </w:rPr>
-              <w:t>Разработать клиентскую часть веб-</w:t>
-            </w:r>
-          </w:p>
-          <w:p>
-            <w:pPr>
-              <w:pStyle w:val="ListParagraph"/>
-              <w:tabs>
-                <w:tab w:val="left" w:pos="285"/>
-              </w:tabs>
-              <w:spacing w:before="10" w:line="240" w:lineRule="auto"/>
-              <w:ind w:left="704" w:right="476"/>
-              <w:rPr>
-                <w:rFonts w:eastAsia="Times New Roman" w:cs="Times New Roman"/>
-                <w:color w:val="000000"/>
-                <w:sz w:val="24"/>
-                <w:szCs w:val="24"/>
-                <w:lang w:val="ru-RU" w:eastAsia="ru-RU"/>
-              </w:rPr>
-            </w:pPr>
-            <w:r>
-              <w:rPr>
-                <w:rFonts w:eastAsia="Times New Roman" w:cs="Times New Roman"/>
-                <w:color w:val="000000"/>
-                <w:sz w:val="24"/>
-                <w:szCs w:val="24"/>
-                <w:lang w:val="ru-RU" w:eastAsia="ru-RU"/>
-              </w:rPr>
-              <w:t>приложения.</w:t>
-            </w:r>
-          </w:p>
-          <w:p>
-            <w:pPr>
-              <w:pStyle w:val="ListParagraph"/>
-              <w:numPr>
-                <w:ilvl w:val="0"/>
-                <w:numId w:val="9"/>
-              </w:numPr>
-              <w:tabs>
-                <w:tab w:val="left" w:pos="285"/>
-              </w:tabs>
-              <w:spacing w:before="10" w:line="240" w:lineRule="auto"/>
-              <w:ind w:right="476"/>
-              <w:rPr>
-                <w:rFonts w:eastAsia="Times New Roman" w:cs="Times New Roman"/>
-                <w:color w:val="000000"/>
-                <w:sz w:val="24"/>
-                <w:szCs w:val="24"/>
-                <w:lang w:val="ru-RU" w:eastAsia="ru-RU"/>
-              </w:rPr>
-            </w:pPr>
-            <w:r>
-              <w:rPr>
-                <w:rFonts w:eastAsia="Times New Roman" w:cs="Times New Roman"/>
-                <w:color w:val="000000"/>
-                <w:sz w:val="24"/>
-                <w:szCs w:val="24"/>
-                <w:lang w:val="ru-RU" w:eastAsia="ru-RU"/>
-              </w:rPr>
-              <w:t xml:space="preserve">Развернуть приложение в тестовом окружении. </w:t>
-            </w:r>
-          </w:p>
-          <w:p>
-            <w:pPr>
-              <w:pStyle w:val="ListParagraph"/>
-              <w:numPr>
-                <w:ilvl w:val="0"/>
-                <w:numId w:val="9"/>
-              </w:numPr>
-              <w:tabs>
-                <w:tab w:val="left" w:pos="285"/>
-              </w:tabs>
-              <w:spacing w:before="10" w:line="240" w:lineRule="auto"/>
-              <w:ind w:right="476"/>
-              <w:rPr>
-                <w:rFonts w:eastAsia="Times New Roman" w:cs="Times New Roman"/>
-                <w:color w:val="000000"/>
-                <w:sz w:val="24"/>
-                <w:szCs w:val="24"/>
-                <w:lang w:val="ru-RU" w:eastAsia="ru-RU"/>
-              </w:rPr>
-            </w:pPr>
-            <w:r>
-              <w:rPr>
-                <w:rFonts w:eastAsia="Times New Roman" w:cs="Times New Roman"/>
-                <w:color w:val="000000"/>
-                <w:sz w:val="24"/>
-                <w:szCs w:val="24"/>
-                <w:lang w:val="ru-RU" w:eastAsia="ru-RU"/>
-              </w:rPr>
-              <w:t>Провести различные виды тестирования веб-</w:t>
-            </w:r>
-          </w:p>
-          <w:p>
-            <w:pPr>
-              <w:pStyle w:val="ListParagraph"/>
-              <w:tabs>
-                <w:tab w:val="left" w:pos="285"/>
-              </w:tabs>
-              <w:spacing w:before="10" w:line="240" w:lineRule="auto"/>
-              <w:ind w:left="704" w:right="476"/>
-              <w:rPr>
-                <w:rFonts w:eastAsia="Times New Roman" w:cs="Times New Roman"/>
-                <w:color w:val="000000"/>
-                <w:sz w:val="24"/>
-                <w:szCs w:val="24"/>
-                <w:lang w:val="ru-RU" w:eastAsia="ru-RU"/>
-              </w:rPr>
-            </w:pPr>
-            <w:r>
-              <w:rPr>
-                <w:rFonts w:eastAsia="Times New Roman" w:cs="Times New Roman"/>
-                <w:color w:val="000000"/>
-                <w:sz w:val="24"/>
-                <w:szCs w:val="24"/>
-                <w:lang w:val="ru-RU" w:eastAsia="ru-RU"/>
-              </w:rPr>
-              <w:t>приложения.</w:t>
-            </w:r>
-          </w:p>
-          <w:p>
-            <w:pPr>
-              <w:pStyle w:val="ListParagraph"/>
-              <w:numPr>
-                <w:ilvl w:val="0"/>
-                <w:numId w:val="9"/>
-              </w:numPr>
-              <w:tabs>
-                <w:tab w:val="left" w:pos="285"/>
-              </w:tabs>
-              <w:spacing w:before="10" w:line="240" w:lineRule="auto"/>
-              <w:ind w:right="476"/>
-              <w:rPr>
-                <w:rFonts w:eastAsia="Times New Roman" w:cs="Times New Roman"/>
-                <w:color w:val="000000"/>
-                <w:sz w:val="24"/>
-                <w:szCs w:val="24"/>
-                <w:lang w:val="ru-RU" w:eastAsia="ru-RU"/>
-              </w:rPr>
-            </w:pPr>
-            <w:r>
-              <w:rPr>
-                <w:rFonts w:eastAsia="Times New Roman" w:cs="Times New Roman"/>
-                <w:color w:val="000000"/>
-                <w:sz w:val="24"/>
-                <w:szCs w:val="24"/>
-                <w:lang w:val="ru-RU" w:eastAsia="ru-RU"/>
-              </w:rPr>
-              <w:t>Обеспечить информационную безопасность</w:t>
-            </w:r>
-          </w:p>
-          <w:p>
-            <w:pPr>
-              <w:pStyle w:val="ListParagraph"/>
-              <w:spacing w:line="240" w:lineRule="auto"/>
-              <w:ind w:left="476"/>
-              <w:rPr>
-                <w:rFonts w:eastAsia="Times New Roman" w:cs="Times New Roman"/>
-                <w:color w:val="000000"/>
-                <w:sz w:val="24"/>
-                <w:szCs w:val="24"/>
-                <w:lang w:eastAsia="ru-RU"/>
-              </w:rPr>
-            </w:pPr>
-            <w:r>
-              <w:rPr>
-                <w:rFonts w:eastAsia="Times New Roman" w:cs="Times New Roman"/>
-                <w:color w:val="000000"/>
-                <w:sz w:val="24"/>
-                <w:szCs w:val="24"/>
-                <w:lang w:val="ru-RU" w:eastAsia="ru-RU"/>
-              </w:rPr>
-              <w:t>веб-приложения.</w:t>
-            </w:r>
-          </w:p>
-        </w:tc>
-      </w:tr>
-      <w:tr>
-        <w:trPr>
-          <w:trHeight w:val="1086"/>
-        </w:trPr>
-        <w:tc>
-          <w:tcPr>
-            <w:tcW w:w="2578" w:type="dxa"/>
-            <w:vAlign w:val="center"/>
-          </w:tcPr>
-          <w:p>
-            <w:pPr>
-              <w:suppressAutoHyphens/>
-              <w:spacing w:before="40" w:after="40" w:line="240" w:lineRule="auto"/>
-              <w:contextualSpacing/>
-              <w:jc w:val="center"/>
-              <w:rPr>
-                <w:rFonts w:eastAsia="Times New Roman" w:cs="Times New Roman"/>
-                <w:color w:val="000000"/>
-                <w:sz w:val="24"/>
-                <w:szCs w:val="24"/>
-                <w:lang w:val="ru-RU" w:eastAsia="ru-RU"/>
-              </w:rPr>
-            </w:pPr>
-            <w:r>
-              <w:rPr>
-                <w:rFonts w:eastAsia="Times New Roman" w:cs="Times New Roman"/>
-                <w:color w:val="000000"/>
-                <w:sz w:val="24"/>
-                <w:szCs w:val="24"/>
-                <w:lang w:val="ru-RU" w:eastAsia="ru-RU"/>
-              </w:rPr>
-              <w:t>Используемые технологии и платформы</w:t>
-            </w:r>
-          </w:p>
-        </w:tc>
-        <w:tc>
-          <w:tcPr>
-            <w:tcW w:w="6872" w:type="dxa"/>
-            <w:vAlign w:val="center"/>
-          </w:tcPr>
-          <w:p>
-            <w:pPr>
-              <w:pStyle w:val="p1"/>
-              <w:ind w:left="115"/>
-              <w:rPr>
-                <w:sz w:val="24"/>
-                <w:szCs w:val="24"/>
-              </w:rPr>
-            </w:pPr>
-            <w:r>
-              <w:rPr>
-                <w:sz w:val="24"/>
-                <w:szCs w:val="24"/>
-              </w:rPr>
-              <w:t>HTML5, CSS3, JavaScript, TypeScript, React</w:t>
-            </w:r>
-            <w:r>
-              <w:rPr>
-                <w:sz w:val="24"/>
-                <w:szCs w:val="24"/>
-              </w:rPr>
-              <w:t xml:space="preserve"> Native</w:t>
-            </w:r>
-            <w:r>
-              <w:rPr>
-                <w:sz w:val="24"/>
-                <w:szCs w:val="24"/>
-              </w:rPr>
-              <w:t>,</w:t>
-            </w:r>
-            <w:r>
-              <w:rPr>
-                <w:sz w:val="24"/>
-                <w:szCs w:val="24"/>
-              </w:rPr>
-              <w:t xml:space="preserve"> web3.js</w:t>
-            </w:r>
-          </w:p>
-          <w:p>
-            <w:pPr>
-              <w:pStyle w:val="p1"/>
-              <w:ind w:left="115"/>
-              <w:rPr>
-                <w:sz w:val="24"/>
-                <w:szCs w:val="24"/>
-              </w:rPr>
-            </w:pPr>
-            <w:r>
-              <w:rPr>
-                <w:sz w:val="24"/>
-                <w:szCs w:val="24"/>
-              </w:rPr>
-              <w:t xml:space="preserve">NodeJS, </w:t>
-            </w:r>
-            <w:r>
-              <w:rPr>
-                <w:sz w:val="24"/>
-                <w:szCs w:val="24"/>
-              </w:rPr>
-              <w:t>IPFS</w:t>
-            </w:r>
-            <w:r>
-              <w:rPr>
-                <w:sz w:val="24"/>
-                <w:szCs w:val="24"/>
-              </w:rPr>
-              <w:t>.</w:t>
-            </w:r>
-          </w:p>
-          <w:p>
-            <w:pPr>
-              <w:tabs>
-                <w:tab w:val="left" w:pos="285"/>
-              </w:tabs>
-              <w:spacing w:before="10" w:line="240" w:lineRule="auto"/>
-              <w:ind w:left="115" w:right="476"/>
               <w:rPr>
                 <w:color w:val="000000" w:themeColor="text1"/>
                 <w:sz w:val="24"/>
@@ -2656,6 +2506,7 @@
                 <w:lang w:val="ru-RU" w:eastAsia="ru-RU"/>
               </w:rPr>
             </w:pPr>
+            <w:bookmarkStart w:id="10" w:name="_Hlk197925221"/>
             <w:r>
               <w:rPr>
                 <w:rFonts w:eastAsia="Times New Roman" w:cs="Times New Roman"/>
@@ -2664,7 +2515,113 @@
                 <w:szCs w:val="24"/>
                 <w:lang w:val="ru-RU" w:eastAsia="ru-RU"/>
               </w:rPr>
-              <w:t>Провести анализ предметной области.</w:t>
+              <w:t>Проанализировать предметную область</w:t>
+            </w:r>
+            <w:r>
+              <w:rPr>
+                <w:rFonts w:eastAsia="Times New Roman" w:cs="Times New Roman"/>
+                <w:color w:val="000000"/>
+                <w:sz w:val="24"/>
+                <w:szCs w:val="24"/>
+                <w:lang w:val="ru-RU" w:eastAsia="ru-RU"/>
+              </w:rPr>
+              <w:t xml:space="preserve"> </w:t>
+            </w:r>
+            <w:r>
+              <w:rPr>
+                <w:rFonts w:eastAsia="Times New Roman" w:cs="Times New Roman"/>
+                <w:color w:val="000000"/>
+                <w:sz w:val="24"/>
+                <w:szCs w:val="24"/>
+                <w:lang w:val="ru-RU" w:eastAsia="ru-RU"/>
+              </w:rPr>
+              <w:t xml:space="preserve">и актуальность. </w:t>
+            </w:r>
+            <w:bookmarkStart w:id="11" w:name="_Hlk191715335"/>
+          </w:p>
+          <w:bookmarkEnd w:id="10"/>
+          <w:p>
+            <w:pPr>
+              <w:pStyle w:val="ListParagraph"/>
+              <w:widowControl/>
+              <w:numPr>
+                <w:ilvl w:val="0"/>
+                <w:numId w:val="11"/>
+              </w:numPr>
+              <w:tabs>
+                <w:tab w:val="left" w:pos="285"/>
+              </w:tabs>
+              <w:autoSpaceDE/>
+              <w:autoSpaceDN/>
+              <w:spacing w:before="10" w:after="160" w:line="240" w:lineRule="auto"/>
+              <w:ind w:right="476"/>
+              <w:rPr>
+                <w:rFonts w:eastAsia="Times New Roman" w:cs="Times New Roman"/>
+                <w:color w:val="000000"/>
+                <w:sz w:val="24"/>
+                <w:szCs w:val="24"/>
+                <w:lang w:val="ru-RU" w:eastAsia="ru-RU"/>
+              </w:rPr>
+            </w:pPr>
+            <w:r>
+              <w:rPr>
+                <w:rFonts w:eastAsia="Times New Roman" w:cs="Times New Roman"/>
+                <w:color w:val="000000"/>
+                <w:sz w:val="24"/>
+                <w:szCs w:val="24"/>
+                <w:lang w:val="ru-RU" w:eastAsia="ru-RU"/>
+              </w:rPr>
+              <w:t>Рассмотреть</w:t>
+            </w:r>
+            <w:r>
+              <w:rPr>
+                <w:rFonts w:eastAsia="Times New Roman" w:cs="Times New Roman"/>
+                <w:color w:val="000000"/>
+                <w:sz w:val="24"/>
+                <w:szCs w:val="24"/>
+                <w:lang w:val="ru-RU" w:eastAsia="ru-RU"/>
+              </w:rPr>
+              <w:t xml:space="preserve"> аналоги</w:t>
+            </w:r>
+            <w:r>
+              <w:rPr>
+                <w:rFonts w:eastAsia="Times New Roman" w:cs="Times New Roman"/>
+                <w:color w:val="000000"/>
+                <w:sz w:val="24"/>
+                <w:szCs w:val="24"/>
+                <w:lang w:val="ru-RU" w:eastAsia="ru-RU"/>
+              </w:rPr>
+              <w:t xml:space="preserve"> и</w:t>
+            </w:r>
+            <w:r>
+              <w:rPr>
+                <w:rFonts w:eastAsia="Times New Roman" w:cs="Times New Roman"/>
+                <w:color w:val="000000"/>
+                <w:sz w:val="24"/>
+                <w:szCs w:val="24"/>
+                <w:lang w:val="ru-RU" w:eastAsia="ru-RU"/>
+              </w:rPr>
+              <w:t xml:space="preserve"> целевую аудиторию</w:t>
+            </w:r>
+            <w:r>
+              <w:rPr>
+                <w:rFonts w:eastAsia="Times New Roman" w:cs="Times New Roman"/>
+                <w:color w:val="000000"/>
+                <w:sz w:val="24"/>
+                <w:szCs w:val="24"/>
+                <w:lang w:val="ru-RU" w:eastAsia="ru-RU"/>
+              </w:rPr>
+              <w:t>.</w:t>
+            </w:r>
+            <w:r>
+              <w:rPr>
+                <w:rFonts w:eastAsia="Times New Roman" w:cs="Times New Roman"/>
+                <w:color w:val="000000"/>
+                <w:sz w:val="24"/>
+                <w:szCs w:val="24"/>
+                <w:lang w:val="ru-RU" w:eastAsia="ru-RU"/>
+              </w:rPr>
+              <w:t xml:space="preserve"> </w:t>
             </w:r>
           </w:p>
           <w:p>
@@ -2687,7 +2644,6 @@
                 <w:lang w:val="ru-RU" w:eastAsia="ru-RU"/>
               </w:rPr>
             </w:pPr>
-            <w:bookmarkStart w:id="9" w:name="_Hlk191715335"/>
             <w:r>
               <w:rPr>
                 <w:rFonts w:eastAsia="Times New Roman" w:cs="Times New Roman"/>
@@ -2696,7 +2652,7 @@
                 <w:szCs w:val="24"/>
                 <w:lang w:val="ru-RU" w:eastAsia="ru-RU"/>
               </w:rPr>
-              <w:t>Сравнить существующие аналогичные</w:t>
+              <w:t>Изучить</w:t>
             </w:r>
             <w:r>
               <w:rPr>
@@ -2706,7 +2662,7 @@
                 <w:szCs w:val="24"/>
                 <w:lang w:val="ru-RU" w:eastAsia="ru-RU"/>
               </w:rPr>
-              <w:t xml:space="preserve"> </w:t>
+              <w:t xml:space="preserve"> теоретические основы распределения ресурсов</w:t>
             </w:r>
             <w:r>
               <w:rPr>
@@ -2716,7 +2672,7 @@
                 <w:szCs w:val="24"/>
                 <w:lang w:val="ru-RU" w:eastAsia="ru-RU"/>
               </w:rPr>
-              <w:t>решения.</w:t>
+              <w:t>.</w:t>
             </w:r>
           </w:p>
           <w:p>
@@ -2747,7 +2703,17 @@
                 <w:szCs w:val="24"/>
                 <w:lang w:val="ru-RU" w:eastAsia="ru-RU"/>
               </w:rPr>
-              <w:t>Провести анализ целевой аудитории приложения.</w:t>
+              <w:t>Обобщить теоретическую модель</w:t>
+            </w:r>
+            <w:r>
+              <w:rPr>
+                <w:rFonts w:eastAsia="Times New Roman" w:cs="Times New Roman"/>
+                <w:color w:val="000000"/>
+                <w:sz w:val="24"/>
+                <w:szCs w:val="24"/>
+                <w:lang w:val="ru-RU" w:eastAsia="ru-RU"/>
+              </w:rPr>
+              <w:t>.</w:t>
             </w:r>
           </w:p>
           <w:p>
@@ -2778,17 +2744,9 @@
                 <w:szCs w:val="24"/>
                 <w:lang w:val="ru-RU" w:eastAsia="ru-RU"/>
               </w:rPr>
-              <w:t>Определить функциональные требования к</w:t>
-            </w:r>
-          </w:p>
-          <w:p>
-            <w:pPr>
-              <w:pStyle w:val="ListParagraph"/>
-              <w:tabs>
-                <w:tab w:val="left" w:pos="285"/>
-              </w:tabs>
-              <w:spacing w:before="10" w:line="240" w:lineRule="auto"/>
-              <w:ind w:left="704" w:right="476"/>
+              <w:t>Составить экономическое обоснование для применения в предметной области</w:t>
+            </w:r>
+            <w:r>
               <w:rPr>
                 <w:rFonts w:eastAsia="Times New Roman" w:cs="Times New Roman"/>
                 <w:color w:val="000000"/>
@@ -2796,16 +2754,7 @@
                 <w:szCs w:val="24"/>
                 <w:lang w:val="ru-RU" w:eastAsia="ru-RU"/>
               </w:rPr>
-            </w:pPr>
-            <w:r>
-              <w:rPr>
-                <w:rFonts w:eastAsia="Times New Roman" w:cs="Times New Roman"/>
-                <w:color w:val="000000"/>
-                <w:sz w:val="24"/>
-                <w:szCs w:val="24"/>
-                <w:lang w:val="ru-RU" w:eastAsia="ru-RU"/>
-              </w:rPr>
-              <w:t>приложению.</w:t>
+              <w:t>.</w:t>
             </w:r>
           </w:p>
           <w:p>
@@ -2836,7 +2785,17 @@
                 <w:szCs w:val="24"/>
                 <w:lang w:val="ru-RU" w:eastAsia="ru-RU"/>
               </w:rPr>
-              <w:t>Разработать пользовательские сценарии.</w:t>
+              <w:t>Применить модель в рамках оптимизационной стратегии</w:t>
+            </w:r>
+            <w:r>
+              <w:rPr>
+                <w:rFonts w:eastAsia="Times New Roman" w:cs="Times New Roman"/>
+                <w:color w:val="000000"/>
+                <w:sz w:val="24"/>
+                <w:szCs w:val="24"/>
+                <w:lang w:val="ru-RU" w:eastAsia="ru-RU"/>
+              </w:rPr>
+              <w:t>.</w:t>
             </w:r>
           </w:p>
           <w:p>
@@ -2867,7 +2826,17 @@
                 <w:szCs w:val="24"/>
                 <w:lang w:val="ru-RU" w:eastAsia="ru-RU"/>
               </w:rPr>
-              <w:t>Спроектировать архитектуру веб-приложения.</w:t>
+              <w:t>Описать бизнес-процессы</w:t>
+            </w:r>
+            <w:r>
+              <w:rPr>
+                <w:rFonts w:eastAsia="Times New Roman" w:cs="Times New Roman"/>
+                <w:color w:val="000000"/>
+                <w:sz w:val="24"/>
+                <w:szCs w:val="24"/>
+                <w:lang w:val="ru-RU" w:eastAsia="ru-RU"/>
+              </w:rPr>
+              <w:t>.</w:t>
             </w:r>
           </w:p>
           <w:p>
@@ -2898,7 +2867,7 @@
                 <w:szCs w:val="24"/>
                 <w:lang w:val="ru-RU" w:eastAsia="ru-RU"/>
               </w:rPr>
-              <w:t>Разработать дизайн-макеты страниц и</w:t>
+              <w:t>Спроектировать архитектуру приложения</w:t>
             </w:r>
             <w:r>
               <w:rPr>
@@ -2908,17 +2877,7 @@
                 <w:szCs w:val="24"/>
                 <w:lang w:val="ru-RU" w:eastAsia="ru-RU"/>
               </w:rPr>
-              <w:t xml:space="preserve"> </w:t>
-            </w:r>
-            <w:r>
-              <w:rPr>
-                <w:rFonts w:eastAsia="Times New Roman" w:cs="Times New Roman"/>
-                <w:color w:val="000000"/>
-                <w:sz w:val="24"/>
-                <w:szCs w:val="24"/>
-                <w:lang w:val="ru-RU" w:eastAsia="ru-RU"/>
-              </w:rPr>
-              <w:t>компонентов веб-приложения.</w:t>
+              <w:t>.</w:t>
             </w:r>
           </w:p>
           <w:p>
@@ -2949,7 +2908,17 @@
                 <w:szCs w:val="24"/>
                 <w:lang w:val="ru-RU" w:eastAsia="ru-RU"/>
               </w:rPr>
-              <w:t>Спроектировать схему базы данных.</w:t>
+              <w:t>Разработать ядро системы</w:t>
+            </w:r>
+            <w:r>
+              <w:rPr>
+                <w:rFonts w:eastAsia="Times New Roman" w:cs="Times New Roman"/>
+                <w:color w:val="000000"/>
+                <w:sz w:val="24"/>
+                <w:szCs w:val="24"/>
+                <w:lang w:val="ru-RU" w:eastAsia="ru-RU"/>
+              </w:rPr>
+              <w:t>.</w:t>
             </w:r>
           </w:p>
           <w:p>
@@ -2980,7 +2949,17 @@
                 <w:szCs w:val="24"/>
                 <w:lang w:val="ru-RU" w:eastAsia="ru-RU"/>
               </w:rPr>
-              <w:t>Разработать серверную часть веб-приложения.</w:t>
+              <w:t>Разработать серверную часть приложения</w:t>
+            </w:r>
+            <w:r>
+              <w:rPr>
+                <w:rFonts w:eastAsia="Times New Roman" w:cs="Times New Roman"/>
+                <w:color w:val="000000"/>
+                <w:sz w:val="24"/>
+                <w:szCs w:val="24"/>
+                <w:lang w:val="ru-RU" w:eastAsia="ru-RU"/>
+              </w:rPr>
+              <w:t>.</w:t>
             </w:r>
           </w:p>
           <w:p>
@@ -3011,17 +2990,9 @@
                 <w:szCs w:val="24"/>
                 <w:lang w:val="ru-RU" w:eastAsia="ru-RU"/>
               </w:rPr>
-              <w:t>Разработать клиентскую часть веб-</w:t>
-            </w:r>
-          </w:p>
-          <w:p>
-            <w:pPr>
-              <w:pStyle w:val="ListParagraph"/>
-              <w:tabs>
-                <w:tab w:val="left" w:pos="285"/>
-              </w:tabs>
-              <w:spacing w:before="10" w:line="240" w:lineRule="auto"/>
-              <w:ind w:left="704" w:right="476"/>
+              <w:t>Разработать клиентскую часть приложения</w:t>
+            </w:r>
+            <w:r>
               <w:rPr>
                 <w:rFonts w:eastAsia="Times New Roman" w:cs="Times New Roman"/>
                 <w:color w:val="000000"/>
@@ -3029,16 +3000,7 @@
                 <w:szCs w:val="24"/>
                 <w:lang w:val="ru-RU" w:eastAsia="ru-RU"/>
               </w:rPr>
-            </w:pPr>
-            <w:r>
-              <w:rPr>
-                <w:rFonts w:eastAsia="Times New Roman" w:cs="Times New Roman"/>
-                <w:color w:val="000000"/>
-                <w:sz w:val="24"/>
-                <w:szCs w:val="24"/>
-                <w:lang w:val="ru-RU" w:eastAsia="ru-RU"/>
-              </w:rPr>
-              <w:t>приложения.</w:t>
+              <w:t>.</w:t>
             </w:r>
           </w:p>
           <w:p>
@@ -3069,17 +3031,10 @@
                 <w:szCs w:val="24"/>
                 <w:lang w:val="ru-RU" w:eastAsia="ru-RU"/>
               </w:rPr>
-              <w:t>Разработать тезаурусный словарь для</w:t>
-            </w:r>
-          </w:p>
-          <w:p>
-            <w:pPr>
-              <w:pStyle w:val="ListParagraph"/>
-              <w:tabs>
-                <w:tab w:val="left" w:pos="285"/>
-              </w:tabs>
-              <w:spacing w:before="10" w:line="240" w:lineRule="auto"/>
-              <w:ind w:left="704" w:right="476"/>
+              <w:t>Проанализировать результаты и перспективы дальнейшего внедрения</w:t>
+            </w:r>
+            <w:bookmarkEnd w:id="11"/>
+            <w:r>
               <w:rPr>
                 <w:rFonts w:eastAsia="Times New Roman" w:cs="Times New Roman"/>
                 <w:color w:val="000000"/>
@@ -3087,134 +3042,8 @@
                 <w:szCs w:val="24"/>
                 <w:lang w:val="ru-RU" w:eastAsia="ru-RU"/>
               </w:rPr>
-            </w:pPr>
-            <w:r>
-              <w:rPr>
-                <w:rFonts w:eastAsia="Times New Roman" w:cs="Times New Roman"/>
-                <w:color w:val="000000"/>
-                <w:sz w:val="24"/>
-                <w:szCs w:val="24"/>
-                <w:lang w:val="ru-RU" w:eastAsia="ru-RU"/>
-              </w:rPr>
-              <w:t>взаимодействия.</w:t>
-            </w:r>
-          </w:p>
-          <w:p>
-            <w:pPr>
-              <w:pStyle w:val="ListParagraph"/>
-              <w:numPr>
-                <w:ilvl w:val="0"/>
-                <w:numId w:val="11"/>
-              </w:numPr>
-              <w:tabs>
-                <w:tab w:val="left" w:pos="285"/>
-              </w:tabs>
-              <w:spacing w:before="10" w:line="240" w:lineRule="auto"/>
-              <w:ind w:right="476"/>
-              <w:rPr>
-                <w:rFonts w:eastAsia="Times New Roman" w:cs="Times New Roman"/>
-                <w:color w:val="000000"/>
-                <w:sz w:val="24"/>
-                <w:szCs w:val="24"/>
-                <w:lang w:val="ru-RU" w:eastAsia="ru-RU"/>
-              </w:rPr>
-            </w:pPr>
-            <w:r>
-              <w:rPr>
-                <w:rFonts w:eastAsia="Times New Roman" w:cs="Times New Roman"/>
-                <w:color w:val="000000"/>
-                <w:sz w:val="24"/>
-                <w:szCs w:val="24"/>
-                <w:lang w:val="ru-RU" w:eastAsia="ru-RU"/>
-              </w:rPr>
-              <w:t>Провести различные виды тестирования веб-</w:t>
-            </w:r>
-          </w:p>
-          <w:p>
-            <w:pPr>
-              <w:pStyle w:val="ListParagraph"/>
-              <w:tabs>
-                <w:tab w:val="left" w:pos="285"/>
-              </w:tabs>
-              <w:spacing w:before="10" w:line="240" w:lineRule="auto"/>
-              <w:ind w:left="704" w:right="476"/>
-              <w:rPr>
-                <w:rFonts w:eastAsia="Times New Roman" w:cs="Times New Roman"/>
-                <w:color w:val="000000"/>
-                <w:sz w:val="24"/>
-                <w:szCs w:val="24"/>
-                <w:lang w:val="ru-RU" w:eastAsia="ru-RU"/>
-              </w:rPr>
-            </w:pPr>
-            <w:r>
-              <w:rPr>
-                <w:rFonts w:eastAsia="Times New Roman" w:cs="Times New Roman"/>
-                <w:color w:val="000000"/>
-                <w:sz w:val="24"/>
-                <w:szCs w:val="24"/>
-                <w:lang w:val="ru-RU" w:eastAsia="ru-RU"/>
-              </w:rPr>
-              <w:t>приложения.</w:t>
-            </w:r>
-          </w:p>
-          <w:p>
-            <w:pPr>
-              <w:pStyle w:val="ListParagraph"/>
-              <w:numPr>
-                <w:ilvl w:val="0"/>
-                <w:numId w:val="11"/>
-              </w:numPr>
-              <w:tabs>
-                <w:tab w:val="left" w:pos="285"/>
-              </w:tabs>
-              <w:spacing w:before="10" w:line="240" w:lineRule="auto"/>
-              <w:ind w:right="476"/>
-              <w:rPr>
-                <w:rFonts w:eastAsia="Times New Roman" w:cs="Times New Roman"/>
-                <w:color w:val="000000"/>
-                <w:sz w:val="24"/>
-                <w:szCs w:val="24"/>
-                <w:lang w:val="ru-RU" w:eastAsia="ru-RU"/>
-              </w:rPr>
-            </w:pPr>
-            <w:r>
-              <w:rPr>
-                <w:rFonts w:eastAsia="Times New Roman" w:cs="Times New Roman"/>
-                <w:color w:val="000000"/>
-                <w:sz w:val="24"/>
-                <w:szCs w:val="24"/>
-                <w:lang w:val="ru-RU" w:eastAsia="ru-RU"/>
-              </w:rPr>
-              <w:t>Обеспечить информационную безопасность</w:t>
-            </w:r>
-          </w:p>
-          <w:p>
-            <w:pPr>
-              <w:pStyle w:val="ListParagraph"/>
-              <w:tabs>
-                <w:tab w:val="left" w:pos="285"/>
-              </w:tabs>
-              <w:spacing w:before="10" w:line="240" w:lineRule="auto"/>
-              <w:ind w:left="704" w:right="476"/>
-              <w:rPr>
-                <w:rFonts w:eastAsia="Times New Roman" w:cs="Times New Roman"/>
-                <w:color w:val="000000"/>
-                <w:sz w:val="24"/>
-                <w:szCs w:val="24"/>
-                <w:lang w:val="ru-RU" w:eastAsia="ru-RU"/>
-              </w:rPr>
-            </w:pPr>
-            <w:r>
-              <w:rPr>
-                <w:rFonts w:eastAsia="Times New Roman" w:cs="Times New Roman"/>
-                <w:color w:val="000000"/>
-                <w:sz w:val="24"/>
-                <w:szCs w:val="24"/>
-                <w:lang w:val="ru-RU" w:eastAsia="ru-RU"/>
-              </w:rPr>
-              <w:t>веб-приложения.</w:t>
-            </w:r>
-            <w:bookmarkEnd w:id="9"/>
+              <w:t>.</w:t>
+            </w:r>
           </w:p>
         </w:tc>
       </w:tr>
@@ -3278,7 +3107,7 @@
                 <w:lang w:val="ru-RU" w:eastAsia="ru-RU"/>
               </w:rPr>
             </w:pPr>
-            <w:bookmarkStart w:id="10" w:name="_Hlk191714800"/>
+            <w:bookmarkStart w:id="12" w:name="_Hlk191714800"/>
             <w:r>
               <w:rPr>
                 <w:rFonts w:eastAsia="Times New Roman" w:cs="Times New Roman"/>
@@ -3330,7 +3159,7 @@
               </w:rPr>
               <w:t>Пояснительная записка.</w:t>
             </w:r>
-            <w:bookmarkEnd w:id="10"/>
+            <w:bookmarkEnd w:id="12"/>
           </w:p>
         </w:tc>
       </w:tr>
@@ -3394,7 +3223,7 @@
                 <w:lang w:val="ru-RU" w:eastAsia="ru-RU"/>
               </w:rPr>
             </w:pPr>
-            <w:bookmarkStart w:id="11" w:name="_Hlk191714740"/>
+            <w:bookmarkStart w:id="13" w:name="_Hlk191714740"/>
             <w:r>
               <w:rPr>
                 <w:rFonts w:eastAsia="Times New Roman" w:cs="Times New Roman"/>
@@ -3747,7 +3576,7 @@
               </w:rPr>
               <w:t>Примеры структур проекта: 3 экз.</w:t>
             </w:r>
-            <w:bookmarkEnd w:id="11"/>
+            <w:bookmarkEnd w:id="13"/>
           </w:p>
         </w:tc>
       </w:tr>
@@ -3813,8 +3642,8 @@
       </w:tblPr>
       <w:tblGrid>
         <w:gridCol w:w="2481"/>
-        <w:gridCol w:w="317"/>
-        <w:gridCol w:w="323"/>
+        <w:gridCol w:w="349"/>
+        <w:gridCol w:w="291"/>
         <w:gridCol w:w="322"/>
         <w:gridCol w:w="322"/>
         <w:gridCol w:w="317"/>
@@ -3950,7 +3779,7 @@
         </w:tc>
         <w:tc>
           <w:tcPr>
-            <w:tcW w:w="317" w:type="dxa"/>
+            <w:tcW w:w="349" w:type="dxa"/>
             <w:tcBorders>
               <w:top w:val="nil"/>
               <w:left w:val="nil"/>
@@ -3984,7 +3813,7 @@
         </w:tc>
         <w:tc>
           <w:tcPr>
-            <w:tcW w:w="323" w:type="dxa"/>
+            <w:tcW w:w="291" w:type="dxa"/>
             <w:tcBorders>
               <w:top w:val="nil"/>
               <w:left w:val="nil"/>
@@ -4607,13 +4436,13 @@
                 <w:sz w:val="24"/>
                 <w:szCs w:val="24"/>
               </w:rPr>
-              <w:t>Провести анализ предметной области.</w:t>
-            </w:r>
-          </w:p>
-        </w:tc>
-        <w:tc>
-          <w:tcPr>
-            <w:tcW w:w="317" w:type="dxa"/>
+              <w:t>Проанализировать предметную область и актуальность</w:t>
+            </w:r>
+          </w:p>
+        </w:tc>
+        <w:tc>
+          <w:tcPr>
+            <w:tcW w:w="349" w:type="dxa"/>
             <w:tcBorders>
               <w:top w:val="nil"/>
               <w:left w:val="nil"/>
@@ -4646,7 +4475,7 @@
         </w:tc>
         <w:tc>
           <w:tcPr>
-            <w:tcW w:w="323" w:type="dxa"/>
+            <w:tcW w:w="291" w:type="dxa"/>
             <w:tcBorders>
               <w:top w:val="nil"/>
               <w:left w:val="nil"/>
@@ -5241,13 +5070,13 @@
                 <w:sz w:val="24"/>
                 <w:szCs w:val="24"/>
               </w:rPr>
-              <w:t>Сравнить существующие аналогичные решения.</w:t>
-            </w:r>
-          </w:p>
-        </w:tc>
-        <w:tc>
-          <w:tcPr>
-            <w:tcW w:w="317" w:type="dxa"/>
+              <w:t>Рассмотреть аналоги и целевую аудиторию</w:t>
+            </w:r>
+          </w:p>
+        </w:tc>
+        <w:tc>
+          <w:tcPr>
+            <w:tcW w:w="349" w:type="dxa"/>
             <w:tcBorders>
               <w:top w:val="nil"/>
               <w:left w:val="nil"/>
@@ -5280,7 +5109,7 @@
         </w:tc>
         <w:tc>
           <w:tcPr>
-            <w:tcW w:w="323" w:type="dxa"/>
+            <w:tcW w:w="291" w:type="dxa"/>
             <w:tcBorders>
               <w:top w:val="nil"/>
               <w:left w:val="nil"/>
@@ -5875,13 +5704,33 @@
                 <w:sz w:val="24"/>
                 <w:szCs w:val="24"/>
               </w:rPr>
-              <w:t>Провести анализ целевой аудитории веб-приложения.</w:t>
-            </w:r>
-          </w:p>
-        </w:tc>
-        <w:tc>
-          <w:tcPr>
-            <w:tcW w:w="317" w:type="dxa"/>
+              <w:t>Изучить</w:t>
+            </w:r>
+            <w:r>
+              <w:rPr>
+                <w:rFonts w:cs="Times New Roman"/>
+                <w:bCs/>
+                <w:color w:val="000000"/>
+                <w:sz w:val="24"/>
+                <w:szCs w:val="24"/>
+              </w:rPr>
+              <w:t xml:space="preserve"> теоретические основы распределения ресурсов</w:t>
+            </w:r>
+            <w:r>
+              <w:rPr>
+                <w:rFonts w:cs="Times New Roman"/>
+                <w:bCs/>
+                <w:color w:val="000000"/>
+                <w:sz w:val="24"/>
+                <w:szCs w:val="24"/>
+              </w:rPr>
+              <w:t>.</w:t>
+            </w:r>
+          </w:p>
+        </w:tc>
+        <w:tc>
+          <w:tcPr>
+            <w:tcW w:w="349" w:type="dxa"/>
             <w:tcBorders>
               <w:top w:val="nil"/>
               <w:left w:val="nil"/>
@@ -5914,7 +5763,7 @@
         </w:tc>
         <w:tc>
           <w:tcPr>
-            <w:tcW w:w="323" w:type="dxa"/>
+            <w:tcW w:w="291" w:type="dxa"/>
             <w:tcBorders>
               <w:top w:val="nil"/>
               <w:left w:val="nil"/>
@@ -6509,13 +6358,23 @@
                 <w:sz w:val="24"/>
                 <w:szCs w:val="24"/>
               </w:rPr>
-              <w:t>Определить функциональные требования к веб-приложению.</w:t>
-            </w:r>
-          </w:p>
-        </w:tc>
-        <w:tc>
-          <w:tcPr>
-            <w:tcW w:w="317" w:type="dxa"/>
+              <w:t>Обобщить теоретическую модель</w:t>
+            </w:r>
+            <w:r>
+              <w:rPr>
+                <w:rFonts w:cs="Times New Roman"/>
+                <w:bCs/>
+                <w:color w:val="000000"/>
+                <w:sz w:val="24"/>
+                <w:szCs w:val="24"/>
+              </w:rPr>
+              <w:t>.</w:t>
+            </w:r>
+          </w:p>
+        </w:tc>
+        <w:tc>
+          <w:tcPr>
+            <w:tcW w:w="349" w:type="dxa"/>
             <w:tcBorders>
               <w:top w:val="nil"/>
               <w:left w:val="nil"/>
@@ -6539,7 +6398,7 @@
         </w:tc>
         <w:tc>
           <w:tcPr>
-            <w:tcW w:w="323" w:type="dxa"/>
+            <w:tcW w:w="291" w:type="dxa"/>
             <w:tcBorders>
               <w:top w:val="nil"/>
               <w:left w:val="nil"/>
@@ -6981,13 +6840,23 @@
                 <w:sz w:val="24"/>
                 <w:szCs w:val="24"/>
               </w:rPr>
-              <w:t>Разработать пользовательские сценарии.</w:t>
-            </w:r>
-          </w:p>
-        </w:tc>
-        <w:tc>
-          <w:tcPr>
-            <w:tcW w:w="317" w:type="dxa"/>
+              <w:t>Составить экономическое обоснование для применения в предметной области</w:t>
+            </w:r>
+            <w:r>
+              <w:rPr>
+                <w:rFonts w:cs="Times New Roman"/>
+                <w:bCs/>
+                <w:color w:val="000000"/>
+                <w:sz w:val="24"/>
+                <w:szCs w:val="24"/>
+              </w:rPr>
+              <w:t>.</w:t>
+            </w:r>
+          </w:p>
+        </w:tc>
+        <w:tc>
+          <w:tcPr>
+            <w:tcW w:w="349" w:type="dxa"/>
             <w:tcBorders>
               <w:top w:val="nil"/>
               <w:left w:val="nil"/>
@@ -7011,7 +6880,7 @@
         </w:tc>
         <w:tc>
           <w:tcPr>
-            <w:tcW w:w="323" w:type="dxa"/>
+            <w:tcW w:w="291" w:type="dxa"/>
             <w:tcBorders>
               <w:top w:val="nil"/>
               <w:left w:val="nil"/>
@@ -7453,13 +7322,13 @@
                 <w:sz w:val="24"/>
                 <w:szCs w:val="24"/>
               </w:rPr>
-              <w:t>Спроектировать архитектуру веб-приложения.</w:t>
-            </w:r>
-          </w:p>
-        </w:tc>
-        <w:tc>
-          <w:tcPr>
-            <w:tcW w:w="317" w:type="dxa"/>
+              <w:t>Применить модель в рамках оптимизационной стратегии.</w:t>
+            </w:r>
+          </w:p>
+        </w:tc>
+        <w:tc>
+          <w:tcPr>
+            <w:tcW w:w="349" w:type="dxa"/>
             <w:tcBorders>
               <w:top w:val="nil"/>
               <w:left w:val="nil"/>
@@ -7492,7 +7361,7 @@
         </w:tc>
         <w:tc>
           <w:tcPr>
-            <w:tcW w:w="323" w:type="dxa"/>
+            <w:tcW w:w="291" w:type="dxa"/>
             <w:tcBorders>
               <w:top w:val="nil"/>
               <w:left w:val="nil"/>
@@ -8077,6 +7946,7 @@
                 <w:color w:val="000000"/>
                 <w:sz w:val="24"/>
                 <w:szCs w:val="24"/>
+                <w:lang w:val="en-US"/>
               </w:rPr>
             </w:pPr>
             <w:r>
@@ -8087,13 +7957,24 @@
                 <w:sz w:val="24"/>
                 <w:szCs w:val="24"/>
               </w:rPr>
-              <w:t>Разработать дизайн-макеты страниц и компонентов веб-приложения.</w:t>
-            </w:r>
-          </w:p>
-        </w:tc>
-        <w:tc>
-          <w:tcPr>
-            <w:tcW w:w="317" w:type="dxa"/>
+              <w:t>Описать бизнес-процессы</w:t>
+            </w:r>
+            <w:r>
+              <w:rPr>
+                <w:rFonts w:cs="Times New Roman"/>
+                <w:bCs/>
+                <w:color w:val="000000"/>
+                <w:sz w:val="24"/>
+                <w:szCs w:val="24"/>
+                <w:lang w:val="en-US"/>
+              </w:rPr>
+              <w:t>.</w:t>
+            </w:r>
+          </w:p>
+        </w:tc>
+        <w:tc>
+          <w:tcPr>
+            <w:tcW w:w="349" w:type="dxa"/>
             <w:tcBorders>
               <w:top w:val="nil"/>
               <w:left w:val="nil"/>
@@ -8126,7 +8007,7 @@
         </w:tc>
         <w:tc>
           <w:tcPr>
-            <w:tcW w:w="323" w:type="dxa"/>
+            <w:tcW w:w="291" w:type="dxa"/>
             <w:tcBorders>
               <w:top w:val="nil"/>
               <w:left w:val="nil"/>
@@ -8711,6 +8592,7 @@
                 <w:color w:val="000000"/>
                 <w:sz w:val="24"/>
                 <w:szCs w:val="24"/>
+                <w:lang w:val="en-US"/>
               </w:rPr>
             </w:pPr>
             <w:r>
@@ -8721,13 +8603,24 @@
                 <w:sz w:val="24"/>
                 <w:szCs w:val="24"/>
               </w:rPr>
-              <w:t>Спроектировать схему базы данных.</w:t>
-            </w:r>
-          </w:p>
-        </w:tc>
-        <w:tc>
-          <w:tcPr>
-            <w:tcW w:w="317" w:type="dxa"/>
+              <w:t>Спроектировать архитектуру приложения</w:t>
+            </w:r>
+            <w:r>
+              <w:rPr>
+                <w:rFonts w:cs="Times New Roman"/>
+                <w:bCs/>
+                <w:color w:val="000000"/>
+                <w:sz w:val="24"/>
+                <w:szCs w:val="24"/>
+                <w:lang w:val="en-US"/>
+              </w:rPr>
+              <w:t>.</w:t>
+            </w:r>
+          </w:p>
+        </w:tc>
+        <w:tc>
+          <w:tcPr>
+            <w:tcW w:w="349" w:type="dxa"/>
             <w:tcBorders>
               <w:top w:val="nil"/>
               <w:left w:val="nil"/>
@@ -8760,7 +8653,7 @@
         </w:tc>
         <w:tc>
           <w:tcPr>
-            <w:tcW w:w="323" w:type="dxa"/>
+            <w:tcW w:w="291" w:type="dxa"/>
             <w:tcBorders>
               <w:top w:val="nil"/>
               <w:left w:val="nil"/>
@@ -9345,6 +9238,7 @@
                 <w:color w:val="000000"/>
                 <w:sz w:val="24"/>
                 <w:szCs w:val="24"/>
+                <w:lang w:val="en-US"/>
               </w:rPr>
             </w:pPr>
             <w:r>
@@ -9355,13 +9249,24 @@
                 <w:sz w:val="24"/>
                 <w:szCs w:val="24"/>
               </w:rPr>
-              <w:t>Разработать серверную часть веб-приложения.</w:t>
-            </w:r>
-          </w:p>
-        </w:tc>
-        <w:tc>
-          <w:tcPr>
-            <w:tcW w:w="317" w:type="dxa"/>
+              <w:t>Разработать ядро системы</w:t>
+            </w:r>
+            <w:r>
+              <w:rPr>
+                <w:rFonts w:cs="Times New Roman"/>
+                <w:bCs/>
+                <w:color w:val="000000"/>
+                <w:sz w:val="24"/>
+                <w:szCs w:val="24"/>
+                <w:lang w:val="en-US"/>
+              </w:rPr>
+              <w:t>.</w:t>
+            </w:r>
+          </w:p>
+        </w:tc>
+        <w:tc>
+          <w:tcPr>
+            <w:tcW w:w="349" w:type="dxa"/>
             <w:tcBorders>
               <w:top w:val="nil"/>
               <w:left w:val="nil"/>
@@ -9394,7 +9299,7 @@
         </w:tc>
         <w:tc>
           <w:tcPr>
-            <w:tcW w:w="323" w:type="dxa"/>
+            <w:tcW w:w="291" w:type="dxa"/>
             <w:tcBorders>
               <w:top w:val="nil"/>
               <w:left w:val="nil"/>
@@ -9979,6 +9884,7 @@
                 <w:color w:val="000000"/>
                 <w:sz w:val="24"/>
                 <w:szCs w:val="24"/>
+                <w:lang w:val="en-US"/>
               </w:rPr>
             </w:pPr>
             <w:r>
@@ -9989,13 +9895,24 @@
                 <w:sz w:val="24"/>
                 <w:szCs w:val="24"/>
               </w:rPr>
-              <w:t>Разработать клиентскую часть веб-приложения.</w:t>
-            </w:r>
-          </w:p>
-        </w:tc>
-        <w:tc>
-          <w:tcPr>
-            <w:tcW w:w="317" w:type="dxa"/>
+              <w:t>Разработать серверную часть приложения</w:t>
+            </w:r>
+            <w:r>
+              <w:rPr>
+                <w:rFonts w:cs="Times New Roman"/>
+                <w:bCs/>
+                <w:color w:val="000000"/>
+                <w:sz w:val="24"/>
+                <w:szCs w:val="24"/>
+                <w:lang w:val="en-US"/>
+              </w:rPr>
+              <w:t>.</w:t>
+            </w:r>
+          </w:p>
+        </w:tc>
+        <w:tc>
+          <w:tcPr>
+            <w:tcW w:w="349" w:type="dxa"/>
             <w:tcBorders>
               <w:top w:val="single" w:sz="4" w:space="0" w:color="auto"/>
               <w:left w:val="single" w:sz="4" w:space="0" w:color="auto"/>
@@ -10019,7 +9936,7 @@
         </w:tc>
         <w:tc>
           <w:tcPr>
-            <w:tcW w:w="323" w:type="dxa"/>
+            <w:tcW w:w="291" w:type="dxa"/>
             <w:tcBorders>
               <w:top w:val="single" w:sz="4" w:space="0" w:color="auto"/>
               <w:left w:val="single" w:sz="4" w:space="0" w:color="auto"/>
@@ -10242,7 +10159,7 @@
               <w:bottom w:val="single" w:sz="4" w:space="0" w:color="auto"/>
               <w:right w:val="single" w:sz="4" w:space="0" w:color="auto"/>
             </w:tcBorders>
-            <w:shd w:val="clear" w:color="auto" w:fill="A6A6A6" w:themeFill="background1" w:themeFillShade="A6"/>
+            <w:shd w:val="clear" w:color="auto" w:fill="auto"/>
             <w:vAlign w:val="bottom"/>
           </w:tcPr>
           <w:p>
@@ -10338,7 +10255,7 @@
               <w:bottom w:val="single" w:sz="4" w:space="0" w:color="auto"/>
               <w:right w:val="single" w:sz="4" w:space="0" w:color="auto"/>
             </w:tcBorders>
-            <w:shd w:val="clear" w:color="auto" w:fill="A6A6A6" w:themeFill="background1" w:themeFillShade="A6"/>
+            <w:shd w:val="clear" w:color="auto" w:fill="auto"/>
             <w:vAlign w:val="bottom"/>
           </w:tcPr>
           <w:p>
@@ -10461,33 +10378,13 @@
                 <w:sz w:val="24"/>
                 <w:szCs w:val="24"/>
               </w:rPr>
-              <w:t>Раз</w:t>
-            </w:r>
-            <w:r>
-              <w:rPr>
-                <w:rFonts w:cs="Times New Roman"/>
-                <w:bCs/>
-                <w:color w:val="000000"/>
-                <w:sz w:val="24"/>
-                <w:szCs w:val="24"/>
-              </w:rPr>
-              <w:t>вернуть приложение в тестовом окружении</w:t>
-            </w:r>
-            <w:r>
-              <w:rPr>
-                <w:rFonts w:cs="Times New Roman"/>
-                <w:bCs/>
-                <w:color w:val="000000"/>
-                <w:sz w:val="24"/>
-                <w:szCs w:val="24"/>
-              </w:rPr>
-              <w:t>.</w:t>
-            </w:r>
-          </w:p>
-        </w:tc>
-        <w:tc>
-          <w:tcPr>
-            <w:tcW w:w="317" w:type="dxa"/>
+              <w:t>Разработать клиентскую часть приложения</w:t>
+            </w:r>
+          </w:p>
+        </w:tc>
+        <w:tc>
+          <w:tcPr>
+            <w:tcW w:w="349" w:type="dxa"/>
             <w:tcBorders>
               <w:top w:val="single" w:sz="4" w:space="0" w:color="auto"/>
               <w:left w:val="single" w:sz="4" w:space="0" w:color="auto"/>
@@ -10511,7 +10408,7 @@
         </w:tc>
         <w:tc>
           <w:tcPr>
-            <w:tcW w:w="323" w:type="dxa"/>
+            <w:tcW w:w="291" w:type="dxa"/>
             <w:tcBorders>
               <w:top w:val="single" w:sz="4" w:space="0" w:color="auto"/>
               <w:left w:val="single" w:sz="4" w:space="0" w:color="auto"/>
@@ -10806,7 +10703,7 @@
               <w:bottom w:val="single" w:sz="4" w:space="0" w:color="auto"/>
               <w:right w:val="single" w:sz="4" w:space="0" w:color="auto"/>
             </w:tcBorders>
-            <w:shd w:val="clear" w:color="auto" w:fill="auto"/>
+            <w:shd w:val="clear" w:color="auto" w:fill="A6A6A6" w:themeFill="background1" w:themeFillShade="A6"/>
             <w:vAlign w:val="bottom"/>
           </w:tcPr>
           <w:p>
@@ -10830,7 +10727,7 @@
               <w:bottom w:val="single" w:sz="4" w:space="0" w:color="auto"/>
               <w:right w:val="single" w:sz="4" w:space="0" w:color="auto"/>
             </w:tcBorders>
-            <w:shd w:val="clear" w:color="auto" w:fill="auto"/>
+            <w:shd w:val="clear" w:color="auto" w:fill="A6A6A6" w:themeFill="background1" w:themeFillShade="A6"/>
             <w:vAlign w:val="bottom"/>
           </w:tcPr>
           <w:p>
@@ -10878,7 +10775,7 @@
               <w:bottom w:val="single" w:sz="4" w:space="0" w:color="auto"/>
               <w:right w:val="single" w:sz="4" w:space="0" w:color="auto"/>
             </w:tcBorders>
-            <w:shd w:val="clear" w:color="auto" w:fill="auto"/>
+            <w:shd w:val="clear" w:color="auto" w:fill="A6A6A6" w:themeFill="background1" w:themeFillShade="A6"/>
             <w:vAlign w:val="bottom"/>
           </w:tcPr>
           <w:p>
@@ -10953,13 +10850,23 @@
                 <w:sz w:val="24"/>
                 <w:szCs w:val="24"/>
               </w:rPr>
-              <w:t>Провести различные виды тестирования веб-приложения.</w:t>
-            </w:r>
-          </w:p>
-        </w:tc>
-        <w:tc>
-          <w:tcPr>
-            <w:tcW w:w="317" w:type="dxa"/>
+              <w:t>Проанализировать результаты и перспективы дальнейшего внедрения</w:t>
+            </w:r>
+            <w:r>
+              <w:rPr>
+                <w:rFonts w:cs="Times New Roman"/>
+                <w:bCs/>
+                <w:color w:val="000000"/>
+                <w:sz w:val="24"/>
+                <w:szCs w:val="24"/>
+              </w:rPr>
+              <w:t>.</w:t>
+            </w:r>
+          </w:p>
+        </w:tc>
+        <w:tc>
+          <w:tcPr>
+            <w:tcW w:w="349" w:type="dxa"/>
             <w:tcBorders>
               <w:top w:val="single" w:sz="4" w:space="0" w:color="auto"/>
               <w:left w:val="single" w:sz="4" w:space="0" w:color="auto"/>
@@ -10983,7 +10890,7 @@
         </w:tc>
         <w:tc>
           <w:tcPr>
-            <w:tcW w:w="323" w:type="dxa"/>
+            <w:tcW w:w="291" w:type="dxa"/>
             <w:tcBorders>
               <w:top w:val="single" w:sz="4" w:space="0" w:color="auto"/>
               <w:left w:val="single" w:sz="4" w:space="0" w:color="auto"/>
@@ -11350,7 +11257,7 @@
               <w:bottom w:val="single" w:sz="4" w:space="0" w:color="auto"/>
               <w:right w:val="single" w:sz="4" w:space="0" w:color="auto"/>
             </w:tcBorders>
-            <w:shd w:val="clear" w:color="auto" w:fill="A6A6A6" w:themeFill="background1" w:themeFillShade="A6"/>
+            <w:shd w:val="clear" w:color="auto" w:fill="FFFFFF" w:themeFill="background1"/>
             <w:vAlign w:val="bottom"/>
           </w:tcPr>
           <w:p>
@@ -11374,478 +11281,6 @@
               <w:bottom w:val="single" w:sz="4" w:space="0" w:color="auto"/>
               <w:right w:val="single" w:sz="4" w:space="0" w:color="auto"/>
             </w:tcBorders>
-            <w:shd w:val="clear" w:color="auto" w:fill="auto"/>
-            <w:vAlign w:val="bottom"/>
-          </w:tcPr>
-          <w:p>
-            <w:pPr>
-              <w:spacing w:after="0" w:line="240" w:lineRule="auto"/>
-              <w:rPr>
-                <w:rFonts w:cs="Times New Roman"/>
-                <w:color w:val="000000"/>
-                <w:sz w:val="24"/>
-                <w:szCs w:val="24"/>
-              </w:rPr>
-            </w:pPr>
-          </w:p>
-        </w:tc>
-      </w:tr>
-      <w:tr>
-        <w:trPr>
-          <w:trHeight w:val="300"/>
-        </w:trPr>
-        <w:tc>
-          <w:tcPr>
-            <w:tcW w:w="2481" w:type="dxa"/>
-            <w:tcBorders>
-              <w:top w:val="single" w:sz="4" w:space="0" w:color="auto"/>
-              <w:left w:val="single" w:sz="4" w:space="0" w:color="auto"/>
-              <w:bottom w:val="single" w:sz="4" w:space="0" w:color="auto"/>
-              <w:right w:val="single" w:sz="4" w:space="0" w:color="auto"/>
-            </w:tcBorders>
-            <w:shd w:val="clear" w:color="auto" w:fill="auto"/>
-            <w:vAlign w:val="bottom"/>
-          </w:tcPr>
-          <w:p>
-            <w:pPr>
-              <w:spacing w:after="0" w:line="240" w:lineRule="auto"/>
-              <w:rPr>
-                <w:rFonts w:cs="Times New Roman"/>
-                <w:bCs/>
-                <w:color w:val="000000"/>
-                <w:sz w:val="24"/>
-                <w:szCs w:val="24"/>
-              </w:rPr>
-            </w:pPr>
-            <w:r>
-              <w:rPr>
-                <w:rFonts w:cs="Times New Roman"/>
-                <w:bCs/>
-                <w:color w:val="000000"/>
-                <w:sz w:val="24"/>
-                <w:szCs w:val="24"/>
-              </w:rPr>
-              <w:t>Обеспечить информационную безопасность веб-приложения.</w:t>
-            </w:r>
-          </w:p>
-        </w:tc>
-        <w:tc>
-          <w:tcPr>
-            <w:tcW w:w="317" w:type="dxa"/>
-            <w:tcBorders>
-              <w:top w:val="single" w:sz="4" w:space="0" w:color="auto"/>
-              <w:left w:val="single" w:sz="4" w:space="0" w:color="auto"/>
-              <w:bottom w:val="single" w:sz="4" w:space="0" w:color="auto"/>
-              <w:right w:val="single" w:sz="4" w:space="0" w:color="auto"/>
-            </w:tcBorders>
-            <w:shd w:val="clear" w:color="auto" w:fill="auto"/>
-            <w:vAlign w:val="bottom"/>
-          </w:tcPr>
-          <w:p>
-            <w:pPr>
-              <w:spacing w:after="0" w:line="240" w:lineRule="auto"/>
-              <w:rPr>
-                <w:rFonts w:cs="Times New Roman"/>
-                <w:color w:val="000000"/>
-                <w:sz w:val="24"/>
-                <w:szCs w:val="24"/>
-              </w:rPr>
-            </w:pPr>
-          </w:p>
-        </w:tc>
-        <w:tc>
-          <w:tcPr>
-            <w:tcW w:w="323" w:type="dxa"/>
-            <w:tcBorders>
-              <w:top w:val="single" w:sz="4" w:space="0" w:color="auto"/>
-              <w:left w:val="single" w:sz="4" w:space="0" w:color="auto"/>
-              <w:bottom w:val="single" w:sz="4" w:space="0" w:color="auto"/>
-              <w:right w:val="single" w:sz="4" w:space="0" w:color="auto"/>
-            </w:tcBorders>
-            <w:shd w:val="clear" w:color="auto" w:fill="auto"/>
-            <w:vAlign w:val="bottom"/>
-          </w:tcPr>
-          <w:p>
-            <w:pPr>
-              <w:spacing w:after="0" w:line="240" w:lineRule="auto"/>
-              <w:rPr>
-                <w:rFonts w:cs="Times New Roman"/>
-                <w:color w:val="000000"/>
-                <w:sz w:val="24"/>
-                <w:szCs w:val="24"/>
-              </w:rPr>
-            </w:pPr>
-          </w:p>
-        </w:tc>
-        <w:tc>
-          <w:tcPr>
-            <w:tcW w:w="322" w:type="dxa"/>
-            <w:tcBorders>
-              <w:top w:val="single" w:sz="4" w:space="0" w:color="auto"/>
-              <w:left w:val="single" w:sz="4" w:space="0" w:color="auto"/>
-              <w:bottom w:val="single" w:sz="4" w:space="0" w:color="auto"/>
-              <w:right w:val="single" w:sz="4" w:space="0" w:color="auto"/>
-            </w:tcBorders>
-            <w:shd w:val="clear" w:color="auto" w:fill="FFFFFF" w:themeFill="background1"/>
-            <w:vAlign w:val="bottom"/>
-          </w:tcPr>
-          <w:p>
-            <w:pPr>
-              <w:spacing w:after="0" w:line="240" w:lineRule="auto"/>
-              <w:rPr>
-                <w:rFonts w:cs="Times New Roman"/>
-                <w:color w:val="000000"/>
-                <w:sz w:val="24"/>
-                <w:szCs w:val="24"/>
-              </w:rPr>
-            </w:pPr>
-          </w:p>
-        </w:tc>
-        <w:tc>
-          <w:tcPr>
-            <w:tcW w:w="322" w:type="dxa"/>
-            <w:tcBorders>
-              <w:top w:val="single" w:sz="4" w:space="0" w:color="auto"/>
-              <w:left w:val="single" w:sz="4" w:space="0" w:color="auto"/>
-              <w:bottom w:val="single" w:sz="4" w:space="0" w:color="auto"/>
-              <w:right w:val="single" w:sz="4" w:space="0" w:color="auto"/>
-            </w:tcBorders>
-            <w:shd w:val="clear" w:color="auto" w:fill="FFFFFF" w:themeFill="background1"/>
-            <w:vAlign w:val="bottom"/>
-          </w:tcPr>
-          <w:p>
-            <w:pPr>
-              <w:spacing w:after="0" w:line="240" w:lineRule="auto"/>
-              <w:rPr>
-                <w:rFonts w:cs="Times New Roman"/>
-                <w:color w:val="000000"/>
-                <w:sz w:val="24"/>
-                <w:szCs w:val="24"/>
-              </w:rPr>
-            </w:pPr>
-          </w:p>
-        </w:tc>
-        <w:tc>
-          <w:tcPr>
-            <w:tcW w:w="317" w:type="dxa"/>
-            <w:tcBorders>
-              <w:top w:val="single" w:sz="4" w:space="0" w:color="auto"/>
-              <w:left w:val="single" w:sz="4" w:space="0" w:color="auto"/>
-              <w:bottom w:val="single" w:sz="4" w:space="0" w:color="auto"/>
-              <w:right w:val="single" w:sz="4" w:space="0" w:color="auto"/>
-            </w:tcBorders>
-            <w:shd w:val="clear" w:color="auto" w:fill="FFFFFF" w:themeFill="background1"/>
-            <w:vAlign w:val="bottom"/>
-          </w:tcPr>
-          <w:p>
-            <w:pPr>
-              <w:spacing w:after="0" w:line="240" w:lineRule="auto"/>
-              <w:rPr>
-                <w:rFonts w:cs="Times New Roman"/>
-                <w:color w:val="000000"/>
-                <w:sz w:val="24"/>
-                <w:szCs w:val="24"/>
-              </w:rPr>
-            </w:pPr>
-          </w:p>
-        </w:tc>
-        <w:tc>
-          <w:tcPr>
-            <w:tcW w:w="322" w:type="dxa"/>
-            <w:tcBorders>
-              <w:top w:val="single" w:sz="4" w:space="0" w:color="auto"/>
-              <w:left w:val="single" w:sz="4" w:space="0" w:color="auto"/>
-              <w:bottom w:val="single" w:sz="4" w:space="0" w:color="auto"/>
-              <w:right w:val="single" w:sz="4" w:space="0" w:color="auto"/>
-            </w:tcBorders>
-            <w:shd w:val="clear" w:color="auto" w:fill="FFFFFF" w:themeFill="background1"/>
-            <w:vAlign w:val="bottom"/>
-          </w:tcPr>
-          <w:p>
-            <w:pPr>
-              <w:spacing w:after="0" w:line="240" w:lineRule="auto"/>
-              <w:rPr>
-                <w:rFonts w:cs="Times New Roman"/>
-                <w:color w:val="000000"/>
-                <w:sz w:val="24"/>
-                <w:szCs w:val="24"/>
-              </w:rPr>
-            </w:pPr>
-          </w:p>
-        </w:tc>
-        <w:tc>
-          <w:tcPr>
-            <w:tcW w:w="322" w:type="dxa"/>
-            <w:tcBorders>
-              <w:top w:val="single" w:sz="4" w:space="0" w:color="auto"/>
-              <w:left w:val="single" w:sz="4" w:space="0" w:color="auto"/>
-              <w:bottom w:val="single" w:sz="4" w:space="0" w:color="auto"/>
-              <w:right w:val="single" w:sz="4" w:space="0" w:color="auto"/>
-            </w:tcBorders>
-            <w:shd w:val="clear" w:color="auto" w:fill="FFFFFF" w:themeFill="background1"/>
-            <w:vAlign w:val="bottom"/>
-          </w:tcPr>
-          <w:p>
-            <w:pPr>
-              <w:spacing w:after="0" w:line="240" w:lineRule="auto"/>
-              <w:rPr>
-                <w:rFonts w:cs="Times New Roman"/>
-                <w:color w:val="000000"/>
-                <w:sz w:val="24"/>
-                <w:szCs w:val="24"/>
-              </w:rPr>
-            </w:pPr>
-          </w:p>
-        </w:tc>
-        <w:tc>
-          <w:tcPr>
-            <w:tcW w:w="322" w:type="dxa"/>
-            <w:tcBorders>
-              <w:top w:val="single" w:sz="4" w:space="0" w:color="auto"/>
-              <w:left w:val="single" w:sz="4" w:space="0" w:color="auto"/>
-              <w:bottom w:val="single" w:sz="4" w:space="0" w:color="auto"/>
-              <w:right w:val="single" w:sz="4" w:space="0" w:color="auto"/>
-            </w:tcBorders>
-            <w:shd w:val="clear" w:color="auto" w:fill="FFFFFF" w:themeFill="background1"/>
-            <w:vAlign w:val="bottom"/>
-          </w:tcPr>
-          <w:p>
-            <w:pPr>
-              <w:spacing w:after="0" w:line="240" w:lineRule="auto"/>
-              <w:rPr>
-                <w:rFonts w:cs="Times New Roman"/>
-                <w:color w:val="000000"/>
-                <w:sz w:val="24"/>
-                <w:szCs w:val="24"/>
-              </w:rPr>
-            </w:pPr>
-          </w:p>
-        </w:tc>
-        <w:tc>
-          <w:tcPr>
-            <w:tcW w:w="322" w:type="dxa"/>
-            <w:tcBorders>
-              <w:top w:val="single" w:sz="4" w:space="0" w:color="auto"/>
-              <w:left w:val="single" w:sz="4" w:space="0" w:color="auto"/>
-              <w:bottom w:val="single" w:sz="4" w:space="0" w:color="auto"/>
-              <w:right w:val="single" w:sz="4" w:space="0" w:color="auto"/>
-            </w:tcBorders>
-            <w:shd w:val="clear" w:color="auto" w:fill="FFFFFF" w:themeFill="background1"/>
-            <w:vAlign w:val="bottom"/>
-          </w:tcPr>
-          <w:p>
-            <w:pPr>
-              <w:spacing w:after="0" w:line="240" w:lineRule="auto"/>
-              <w:rPr>
-                <w:rFonts w:cs="Times New Roman"/>
-                <w:color w:val="000000"/>
-                <w:sz w:val="24"/>
-                <w:szCs w:val="24"/>
-              </w:rPr>
-            </w:pPr>
-          </w:p>
-        </w:tc>
-        <w:tc>
-          <w:tcPr>
-            <w:tcW w:w="416" w:type="dxa"/>
-            <w:tcBorders>
-              <w:top w:val="single" w:sz="4" w:space="0" w:color="auto"/>
-              <w:left w:val="single" w:sz="4" w:space="0" w:color="auto"/>
-              <w:bottom w:val="single" w:sz="4" w:space="0" w:color="auto"/>
-              <w:right w:val="single" w:sz="4" w:space="0" w:color="auto"/>
-            </w:tcBorders>
-            <w:shd w:val="clear" w:color="auto" w:fill="auto"/>
-            <w:vAlign w:val="bottom"/>
-          </w:tcPr>
-          <w:p>
-            <w:pPr>
-              <w:spacing w:after="0" w:line="240" w:lineRule="auto"/>
-              <w:rPr>
-                <w:rFonts w:cs="Times New Roman"/>
-                <w:color w:val="000000"/>
-                <w:sz w:val="24"/>
-                <w:szCs w:val="24"/>
-              </w:rPr>
-            </w:pPr>
-          </w:p>
-        </w:tc>
-        <w:tc>
-          <w:tcPr>
-            <w:tcW w:w="416" w:type="dxa"/>
-            <w:tcBorders>
-              <w:top w:val="single" w:sz="4" w:space="0" w:color="auto"/>
-              <w:left w:val="single" w:sz="4" w:space="0" w:color="auto"/>
-              <w:bottom w:val="single" w:sz="4" w:space="0" w:color="auto"/>
-              <w:right w:val="single" w:sz="4" w:space="0" w:color="auto"/>
-            </w:tcBorders>
-            <w:shd w:val="clear" w:color="auto" w:fill="auto"/>
-            <w:vAlign w:val="bottom"/>
-          </w:tcPr>
-          <w:p>
-            <w:pPr>
-              <w:spacing w:after="0" w:line="240" w:lineRule="auto"/>
-              <w:rPr>
-                <w:rFonts w:cs="Times New Roman"/>
-                <w:color w:val="000000"/>
-                <w:sz w:val="24"/>
-                <w:szCs w:val="24"/>
-              </w:rPr>
-            </w:pPr>
-          </w:p>
-        </w:tc>
-        <w:tc>
-          <w:tcPr>
-            <w:tcW w:w="416" w:type="dxa"/>
-            <w:tcBorders>
-              <w:top w:val="single" w:sz="4" w:space="0" w:color="auto"/>
-              <w:left w:val="single" w:sz="4" w:space="0" w:color="auto"/>
-              <w:bottom w:val="single" w:sz="4" w:space="0" w:color="auto"/>
-              <w:right w:val="single" w:sz="4" w:space="0" w:color="auto"/>
-            </w:tcBorders>
-            <w:shd w:val="clear" w:color="auto" w:fill="auto"/>
-            <w:vAlign w:val="bottom"/>
-          </w:tcPr>
-          <w:p>
-            <w:pPr>
-              <w:spacing w:after="0" w:line="240" w:lineRule="auto"/>
-              <w:rPr>
-                <w:rFonts w:cs="Times New Roman"/>
-                <w:color w:val="000000"/>
-                <w:sz w:val="24"/>
-                <w:szCs w:val="24"/>
-              </w:rPr>
-            </w:pPr>
-          </w:p>
-        </w:tc>
-        <w:tc>
-          <w:tcPr>
-            <w:tcW w:w="416" w:type="dxa"/>
-            <w:tcBorders>
-              <w:top w:val="single" w:sz="4" w:space="0" w:color="auto"/>
-              <w:left w:val="single" w:sz="4" w:space="0" w:color="auto"/>
-              <w:bottom w:val="single" w:sz="4" w:space="0" w:color="auto"/>
-              <w:right w:val="single" w:sz="4" w:space="0" w:color="auto"/>
-            </w:tcBorders>
-            <w:shd w:val="clear" w:color="auto" w:fill="FFFFFF" w:themeFill="background1"/>
-            <w:vAlign w:val="bottom"/>
-          </w:tcPr>
-          <w:p>
-            <w:pPr>
-              <w:spacing w:after="0" w:line="240" w:lineRule="auto"/>
-              <w:rPr>
-                <w:rFonts w:cs="Times New Roman"/>
-                <w:color w:val="000000"/>
-                <w:sz w:val="24"/>
-                <w:szCs w:val="24"/>
-              </w:rPr>
-            </w:pPr>
-          </w:p>
-        </w:tc>
-        <w:tc>
-          <w:tcPr>
-            <w:tcW w:w="416" w:type="dxa"/>
-            <w:tcBorders>
-              <w:top w:val="single" w:sz="4" w:space="0" w:color="auto"/>
-              <w:left w:val="single" w:sz="4" w:space="0" w:color="auto"/>
-              <w:bottom w:val="single" w:sz="4" w:space="0" w:color="auto"/>
-              <w:right w:val="single" w:sz="4" w:space="0" w:color="auto"/>
-            </w:tcBorders>
-            <w:shd w:val="clear" w:color="auto" w:fill="auto"/>
-            <w:vAlign w:val="bottom"/>
-          </w:tcPr>
-          <w:p>
-            <w:pPr>
-              <w:spacing w:after="0" w:line="240" w:lineRule="auto"/>
-              <w:rPr>
-                <w:rFonts w:cs="Times New Roman"/>
-                <w:color w:val="000000"/>
-                <w:sz w:val="24"/>
-                <w:szCs w:val="24"/>
-              </w:rPr>
-            </w:pPr>
-          </w:p>
-        </w:tc>
-        <w:tc>
-          <w:tcPr>
-            <w:tcW w:w="416" w:type="dxa"/>
-            <w:tcBorders>
-              <w:top w:val="single" w:sz="4" w:space="0" w:color="auto"/>
-              <w:left w:val="single" w:sz="4" w:space="0" w:color="auto"/>
-              <w:bottom w:val="single" w:sz="4" w:space="0" w:color="auto"/>
-              <w:right w:val="single" w:sz="4" w:space="0" w:color="auto"/>
-            </w:tcBorders>
-            <w:shd w:val="clear" w:color="auto" w:fill="auto"/>
-            <w:vAlign w:val="bottom"/>
-          </w:tcPr>
-          <w:p>
-            <w:pPr>
-              <w:spacing w:after="0" w:line="240" w:lineRule="auto"/>
-              <w:rPr>
-                <w:rFonts w:cs="Times New Roman"/>
-                <w:color w:val="000000"/>
-                <w:sz w:val="24"/>
-                <w:szCs w:val="24"/>
-              </w:rPr>
-            </w:pPr>
-          </w:p>
-        </w:tc>
-        <w:tc>
-          <w:tcPr>
-            <w:tcW w:w="416" w:type="dxa"/>
-            <w:tcBorders>
-              <w:top w:val="single" w:sz="4" w:space="0" w:color="auto"/>
-              <w:left w:val="single" w:sz="4" w:space="0" w:color="auto"/>
-              <w:bottom w:val="single" w:sz="4" w:space="0" w:color="auto"/>
-              <w:right w:val="single" w:sz="4" w:space="0" w:color="auto"/>
-            </w:tcBorders>
-            <w:shd w:val="clear" w:color="auto" w:fill="auto"/>
-            <w:vAlign w:val="bottom"/>
-          </w:tcPr>
-          <w:p>
-            <w:pPr>
-              <w:spacing w:after="0" w:line="240" w:lineRule="auto"/>
-              <w:rPr>
-                <w:rFonts w:cs="Times New Roman"/>
-                <w:color w:val="000000"/>
-                <w:sz w:val="24"/>
-                <w:szCs w:val="24"/>
-              </w:rPr>
-            </w:pPr>
-          </w:p>
-        </w:tc>
-        <w:tc>
-          <w:tcPr>
-            <w:tcW w:w="416" w:type="dxa"/>
-            <w:tcBorders>
-              <w:top w:val="single" w:sz="4" w:space="0" w:color="auto"/>
-              <w:left w:val="single" w:sz="4" w:space="0" w:color="auto"/>
-              <w:bottom w:val="single" w:sz="4" w:space="0" w:color="auto"/>
-              <w:right w:val="single" w:sz="4" w:space="0" w:color="auto"/>
-            </w:tcBorders>
-            <w:shd w:val="clear" w:color="auto" w:fill="auto"/>
-            <w:vAlign w:val="bottom"/>
-          </w:tcPr>
-          <w:p>
-            <w:pPr>
-              <w:spacing w:after="0" w:line="240" w:lineRule="auto"/>
-              <w:rPr>
-                <w:rFonts w:cs="Times New Roman"/>
-                <w:color w:val="000000"/>
-                <w:sz w:val="24"/>
-                <w:szCs w:val="24"/>
-              </w:rPr>
-            </w:pPr>
-          </w:p>
-        </w:tc>
-        <w:tc>
-          <w:tcPr>
-            <w:tcW w:w="421" w:type="dxa"/>
-            <w:tcBorders>
-              <w:top w:val="single" w:sz="4" w:space="0" w:color="auto"/>
-              <w:left w:val="single" w:sz="4" w:space="0" w:color="auto"/>
-              <w:bottom w:val="single" w:sz="4" w:space="0" w:color="auto"/>
-              <w:right w:val="single" w:sz="4" w:space="0" w:color="auto"/>
-            </w:tcBorders>
             <w:shd w:val="clear" w:color="auto" w:fill="A6A6A6" w:themeFill="background1" w:themeFillShade="A6"/>
             <w:vAlign w:val="bottom"/>
           </w:tcPr>
@@ -11865,20 +11300,22 @@
     </w:tbl>
     <w:p>
       <w:pPr>
-        <w:spacing w:line="259" w:lineRule="auto"/>
+        <w:spacing w:after="0" w:line="240" w:lineRule="auto"/>
         <w:rPr>
           <w:sz w:val="24"/>
           <w:szCs w:val="24"/>
         </w:rPr>
       </w:pPr>
-      <w:bookmarkStart w:id="12" w:name="_Hlk167617833"/>
-      <w:r>
+      <w:bookmarkStart w:id="14" w:name="_Hlk167617833"/>
+    </w:p>
+    <w:p>
+      <w:pPr>
+        <w:spacing w:after="0" w:line="240" w:lineRule="auto"/>
         <w:rPr>
           <w:sz w:val="24"/>
           <w:szCs w:val="24"/>
         </w:rPr>
-        <w:br w:type="page"/>
-      </w:r>
+      </w:pPr>
     </w:p>
     <w:p>
       <w:pPr>
@@ -11912,7 +11349,7 @@
         </w:rPr>
         <w:t>«</w:t>
       </w:r>
-      <w:bookmarkStart w:id="13" w:name="_Hlk162175702"/>
+      <w:bookmarkStart w:id="15" w:name="_Hlk162175702"/>
       <w:r>
         <w:rPr>
           <w:szCs w:val="28"/>
@@ -11928,7 +11365,7 @@
         </w:rPr>
         <w:t xml:space="preserve">    </w:t>
       </w:r>
-      <w:bookmarkEnd w:id="13"/>
+      <w:bookmarkEnd w:id="15"/>
       <w:r>
         <w:rPr>
           <w:szCs w:val="28"/>
@@ -12545,7 +11982,7 @@
         <w:t>ФИО, группа</w:t>
       </w:r>
     </w:p>
-    <w:bookmarkEnd w:id="12"/>
+    <w:bookmarkEnd w:id="14"/>
     <w:p/>
     <w:p/>
     <w:p>
@@ -14455,6 +13892,28 @@
       <w:color w:val="1F3763" w:themeColor="accent1" w:themeShade="7F"/>
       <w:sz w:val="24"/>
       <w:szCs w:val="24"/>
+    </w:rPr>
+  </w:style>
+  <w:style w:type="paragraph" w:styleId="Heading4">
+    <w:name w:val="heading 4"/>
+    <w:basedOn w:val="Normal"/>
+    <w:next w:val="Normal"/>
+    <w:link w:val="Heading4Char"/>
+    <w:uiPriority w:val="9"/>
+    <w:unhideWhenUsed/>
+    <w:qFormat/>
+    <w:rsid w:val="004D0B87"/>
+    <w:pPr>
+      <w:keepNext/>
+      <w:keepLines/>
+      <w:spacing w:before="40" w:after="0"/>
+      <w:outlineLvl w:val="3"/>
+    </w:pPr>
+    <w:rPr>
+      <w:rFonts w:asciiTheme="majorHAnsi" w:eastAsiaTheme="majorEastAsia" w:hAnsiTheme="majorHAnsi" w:cstheme="majorBidi"/>
+      <w:i/>
+      <w:iCs/>
+      <w:color w:val="2F5496" w:themeColor="accent1" w:themeShade="BF"/>
     </w:rPr>
   </w:style>
   <w:style w:type="character" w:default="1" w:styleId="DefaultParagraphFont">
@@ -15542,6 +15001,120 @@
     <w:basedOn w:val="DefaultParagraphFont"/>
     <w:rsid w:val="006C2ECE"/>
   </w:style>
+  <w:style w:type="character" w:customStyle="1" w:styleId="Heading4Char">
+    <w:name w:val="Heading 4 Char"/>
+    <w:basedOn w:val="DefaultParagraphFont"/>
+    <w:link w:val="Heading4"/>
+    <w:uiPriority w:val="9"/>
+    <w:rsid w:val="004D0B87"/>
+    <w:rPr>
+      <w:rFonts w:asciiTheme="majorHAnsi" w:eastAsiaTheme="majorEastAsia" w:hAnsiTheme="majorHAnsi" w:cstheme="majorBidi"/>
+      <w:i/>
+      <w:iCs/>
+      <w:color w:val="2F5496" w:themeColor="accent1" w:themeShade="BF"/>
+      <w:sz w:val="28"/>
+    </w:rPr>
+  </w:style>
+  <w:style w:type="paragraph" w:styleId="List">
+    <w:name w:val="List"/>
+    <w:basedOn w:val="Normal"/>
+    <w:uiPriority w:val="99"/>
+    <w:unhideWhenUsed/>
+    <w:rsid w:val="004D0B87"/>
+    <w:pPr>
+      <w:ind w:left="283" w:hanging="283"/>
+      <w:contextualSpacing/>
+    </w:pPr>
+  </w:style>
+  <w:style w:type="paragraph" w:styleId="Title">
+    <w:name w:val="Title"/>
+    <w:basedOn w:val="Normal"/>
+    <w:next w:val="Normal"/>
+    <w:link w:val="TitleChar"/>
+    <w:uiPriority w:val="10"/>
+    <w:qFormat/>
+    <w:rsid w:val="004D0B87"/>
+    <w:pPr>
+      <w:spacing w:after="0" w:line="240" w:lineRule="auto"/>
+      <w:contextualSpacing/>
+    </w:pPr>
+    <w:rPr>
+      <w:rFonts w:asciiTheme="majorHAnsi" w:eastAsiaTheme="majorEastAsia" w:hAnsiTheme="majorHAnsi" w:cstheme="majorBidi"/>
+      <w:spacing w:val="-10"/>
+      <w:kern w:val="28"/>
+      <w:sz w:val="56"/>
+      <w:szCs w:val="56"/>
+    </w:rPr>
+  </w:style>
+  <w:style w:type="character" w:customStyle="1" w:styleId="TitleChar">
+    <w:name w:val="Title Char"/>
+    <w:basedOn w:val="DefaultParagraphFont"/>
+    <w:link w:val="Title"/>
+    <w:uiPriority w:val="10"/>
+    <w:rsid w:val="004D0B87"/>
+    <w:rPr>
+      <w:rFonts w:asciiTheme="majorHAnsi" w:eastAsiaTheme="majorEastAsia" w:hAnsiTheme="majorHAnsi" w:cstheme="majorBidi"/>
+      <w:spacing w:val="-10"/>
+      <w:kern w:val="28"/>
+      <w:sz w:val="56"/>
+      <w:szCs w:val="56"/>
+    </w:rPr>
+  </w:style>
+  <w:style w:type="paragraph" w:styleId="BodyTextIndent">
+    <w:name w:val="Body Text Indent"/>
+    <w:basedOn w:val="Normal"/>
+    <w:link w:val="BodyTextIndentChar"/>
+    <w:uiPriority w:val="99"/>
+    <w:unhideWhenUsed/>
+    <w:rsid w:val="004D0B87"/>
+    <w:pPr>
+      <w:spacing w:after="120"/>
+      <w:ind w:left="283"/>
+    </w:pPr>
+  </w:style>
+  <w:style w:type="character" w:customStyle="1" w:styleId="BodyTextIndentChar">
+    <w:name w:val="Body Text Indent Char"/>
+    <w:basedOn w:val="DefaultParagraphFont"/>
+    <w:link w:val="BodyTextIndent"/>
+    <w:uiPriority w:val="99"/>
+    <w:rsid w:val="004D0B87"/>
+    <w:rPr>
+      <w:rFonts w:ascii="Times New Roman" w:hAnsi="Times New Roman"/>
+      <w:sz w:val="28"/>
+    </w:rPr>
+  </w:style>
+  <w:style w:type="paragraph" w:styleId="Subtitle">
+    <w:name w:val="Subtitle"/>
+    <w:basedOn w:val="Normal"/>
+    <w:next w:val="Normal"/>
+    <w:link w:val="SubtitleChar"/>
+    <w:uiPriority w:val="11"/>
+    <w:qFormat/>
+    <w:rsid w:val="004D0B87"/>
+    <w:pPr>
+      <w:numPr>
+        <w:ilvl w:val="1"/>
+      </w:numPr>
+    </w:pPr>
+    <w:rPr>
+      <w:rFonts w:asciiTheme="minorHAnsi" w:eastAsiaTheme="minorEastAsia" w:hAnsiTheme="minorHAnsi"/>
+      <w:color w:val="5A5A5A" w:themeColor="text1" w:themeTint="A5"/>
+      <w:spacing w:val="15"/>
+      <w:sz w:val="22"/>
+    </w:rPr>
+  </w:style>
+  <w:style w:type="character" w:customStyle="1" w:styleId="SubtitleChar">
+    <w:name w:val="Subtitle Char"/>
+    <w:basedOn w:val="DefaultParagraphFont"/>
+    <w:link w:val="Subtitle"/>
+    <w:uiPriority w:val="11"/>
+    <w:rsid w:val="004D0B87"/>
+    <w:rPr>
+      <w:rFonts w:eastAsiaTheme="minorEastAsia"/>
+      <w:color w:val="5A5A5A" w:themeColor="text1" w:themeTint="A5"/>
+      <w:spacing w:val="15"/>
+    </w:rPr>
+  </w:style>
 </w:styles>
 </file>
 
